--- a/1_helloworld/1_helloworld.docx
+++ b/1_helloworld/1_helloworld.docx
@@ -677,14 +677,38 @@
         </w:rPr>
         <w:t xml:space="preserve"> язык </w:t>
       </w:r>
+      <w:r>
+        <w:rPr>
+          <w:rFonts w:ascii="Montserrat" w:hAnsi="Montserrat"/>
+          <w:sz w:val="28"/>
+          <w:szCs w:val="28"/>
+        </w:rPr>
+        <w:t>программирования</w:t>
+      </w:r>
+      <w:r>
+        <w:rPr>
+          <w:rFonts w:ascii="Montserrat" w:hAnsi="Montserrat"/>
+          <w:sz w:val="28"/>
+          <w:szCs w:val="28"/>
+        </w:rPr>
+        <w:t xml:space="preserve">, используемый </w:t>
+      </w:r>
       <w:proofErr w:type="spellStart"/>
       <w:r>
         <w:rPr>
-          <w:rFonts w:ascii="Montserrat" w:hAnsi="Montserrat"/>
-          <w:sz w:val="28"/>
-          <w:szCs w:val="28"/>
-        </w:rPr>
-        <w:t>прогрммирования</w:t>
+          <w:rFonts w:ascii="Montserrat" w:hAnsi="Montserrat" w:hint="eastAsia"/>
+          <w:sz w:val="28"/>
+          <w:szCs w:val="28"/>
+        </w:rPr>
+        <w:t>F</w:t>
+      </w:r>
+      <w:r>
+        <w:rPr>
+          <w:rFonts w:ascii="Montserrat" w:hAnsi="Montserrat"/>
+          <w:sz w:val="28"/>
+          <w:szCs w:val="28"/>
+        </w:rPr>
+        <w:t>lutter</w:t>
       </w:r>
       <w:proofErr w:type="spellEnd"/>
       <w:r>
@@ -693,32 +717,6 @@
           <w:sz w:val="28"/>
           <w:szCs w:val="28"/>
         </w:rPr>
-        <w:t xml:space="preserve">, используемый </w:t>
-      </w:r>
-      <w:proofErr w:type="spellStart"/>
-      <w:r>
-        <w:rPr>
-          <w:rFonts w:ascii="Montserrat" w:hAnsi="Montserrat" w:hint="eastAsia"/>
-          <w:sz w:val="28"/>
-          <w:szCs w:val="28"/>
-        </w:rPr>
-        <w:t>F</w:t>
-      </w:r>
-      <w:r>
-        <w:rPr>
-          <w:rFonts w:ascii="Montserrat" w:hAnsi="Montserrat"/>
-          <w:sz w:val="28"/>
-          <w:szCs w:val="28"/>
-        </w:rPr>
-        <w:t>lutter</w:t>
-      </w:r>
-      <w:proofErr w:type="spellEnd"/>
-      <w:r>
-        <w:rPr>
-          <w:rFonts w:ascii="Montserrat" w:hAnsi="Montserrat"/>
-          <w:sz w:val="28"/>
-          <w:szCs w:val="28"/>
-        </w:rPr>
         <w:t xml:space="preserve"> (</w:t>
       </w:r>
       <w:r>
@@ -727,7 +725,23 @@
           <w:sz w:val="28"/>
           <w:szCs w:val="28"/>
         </w:rPr>
-        <w:t xml:space="preserve">конечно же одним </w:t>
+        <w:t>конечно же</w:t>
+      </w:r>
+      <w:r>
+        <w:rPr>
+          <w:rFonts w:ascii="Montserrat" w:hAnsi="Montserrat"/>
+          <w:sz w:val="28"/>
+          <w:szCs w:val="28"/>
+        </w:rPr>
+        <w:t xml:space="preserve"> </w:t>
+      </w:r>
+      <w:r>
+        <w:rPr>
+          <w:rFonts w:ascii="Montserrat" w:hAnsi="Montserrat"/>
+          <w:sz w:val="28"/>
+          <w:szCs w:val="28"/>
+        </w:rPr>
+        <w:t xml:space="preserve">одним </w:t>
       </w:r>
       <w:proofErr w:type="spellStart"/>
       <w:r>
@@ -814,7 +828,7 @@
           <w:sz w:val="28"/>
           <w:szCs w:val="28"/>
         </w:rPr>
-        <w:t xml:space="preserve"> испытал влияние Java, JavaScript. При этом </w:t>
+        <w:t xml:space="preserve"> испытал влияние Java, JavaScript. </w:t>
       </w:r>
       <w:proofErr w:type="spellStart"/>
       <w:r>
@@ -2459,7 +2473,23 @@
           <w:sz w:val="28"/>
           <w:szCs w:val="28"/>
         </w:rPr>
-        <w:t xml:space="preserve"> что приложения</w:t>
+        <w:t xml:space="preserve"> что </w:t>
+      </w:r>
+      <w:r>
+        <w:rPr>
+          <w:rFonts w:ascii="Montserrat" w:hAnsi="Montserrat"/>
+          <w:sz w:val="28"/>
+          <w:szCs w:val="28"/>
+        </w:rPr>
+        <w:t xml:space="preserve">некоторые </w:t>
+      </w:r>
+      <w:r>
+        <w:rPr>
+          <w:rFonts w:ascii="Montserrat" w:hAnsi="Montserrat"/>
+          <w:sz w:val="28"/>
+          <w:szCs w:val="28"/>
+        </w:rPr>
+        <w:t>приложения</w:t>
       </w:r>
       <w:r>
         <w:rPr>
@@ -2527,7 +2557,23 @@
           <w:sz w:val="28"/>
           <w:szCs w:val="28"/>
         </w:rPr>
-        <w:t xml:space="preserve">неудивительно. </w:t>
+        <w:t>неудивительно</w:t>
+      </w:r>
+      <w:r>
+        <w:rPr>
+          <w:rFonts w:ascii="Montserrat" w:hAnsi="Montserrat"/>
+          <w:sz w:val="28"/>
+          <w:szCs w:val="28"/>
+        </w:rPr>
+        <w:t>.</w:t>
+      </w:r>
+      <w:r>
+        <w:rPr>
+          <w:rFonts w:ascii="Montserrat" w:hAnsi="Montserrat"/>
+          <w:sz w:val="28"/>
+          <w:szCs w:val="28"/>
+        </w:rPr>
+        <w:t xml:space="preserve"> </w:t>
       </w:r>
     </w:p>
     <w:p>
@@ -8897,7 +8943,27 @@
           <w:sz w:val="28"/>
           <w:szCs w:val="28"/>
         </w:rPr>
-        <w:t>СЛАЙД]</w:t>
+        <w:t>СЛАЙД</w:t>
+      </w:r>
+      <w:r>
+        <w:rPr>
+          <w:rFonts w:ascii="Montserrat" w:hAnsi="Montserrat"/>
+          <w:b/>
+          <w:bCs/>
+          <w:sz w:val="28"/>
+          <w:szCs w:val="28"/>
+        </w:rPr>
+        <w:t xml:space="preserve"> – Код простого приложения</w:t>
+      </w:r>
+      <w:r>
+        <w:rPr>
+          <w:rFonts w:ascii="Montserrat" w:hAnsi="Montserrat"/>
+          <w:b/>
+          <w:bCs/>
+          <w:sz w:val="28"/>
+          <w:szCs w:val="28"/>
+        </w:rPr>
+        <w:t>]</w:t>
       </w:r>
     </w:p>
     <w:p>
@@ -8906,17 +8972,110 @@
         <w:jc w:val="both"/>
         <w:rPr>
           <w:rFonts w:ascii="Montserrat" w:hAnsi="Montserrat" w:hint="eastAsia"/>
-          <w:sz w:val="28"/>
-          <w:szCs w:val="28"/>
-        </w:rPr>
-      </w:pPr>
-      <w:r>
-        <w:rPr>
-          <w:rFonts w:ascii="Montserrat" w:hAnsi="Montserrat"/>
-          <w:sz w:val="28"/>
-          <w:szCs w:val="28"/>
-        </w:rPr>
-        <w:t xml:space="preserve">Поздравляю, ваш первый проект создан! </w:t>
+          <w:i/>
+          <w:iCs/>
+          <w:sz w:val="28"/>
+          <w:szCs w:val="28"/>
+        </w:rPr>
+      </w:pPr>
+      <w:r>
+        <w:rPr>
+          <w:rFonts w:ascii="Montserrat" w:hAnsi="Montserrat"/>
+          <w:sz w:val="28"/>
+          <w:szCs w:val="28"/>
+        </w:rPr>
+        <w:lastRenderedPageBreak/>
+        <w:t xml:space="preserve">Добавим перед нашей функцией </w:t>
+      </w:r>
+      <w:proofErr w:type="spellStart"/>
+      <w:proofErr w:type="gramStart"/>
+      <w:r>
+        <w:rPr>
+          <w:rFonts w:ascii="Montserrat" w:hAnsi="Montserrat" w:hint="eastAsia"/>
+          <w:b/>
+          <w:bCs/>
+          <w:sz w:val="28"/>
+          <w:szCs w:val="28"/>
+        </w:rPr>
+        <w:t>m</w:t>
+      </w:r>
+      <w:r>
+        <w:rPr>
+          <w:rFonts w:ascii="Montserrat" w:hAnsi="Montserrat"/>
+          <w:b/>
+          <w:bCs/>
+          <w:sz w:val="28"/>
+          <w:szCs w:val="28"/>
+        </w:rPr>
+        <w:t>ain</w:t>
+      </w:r>
+      <w:proofErr w:type="spellEnd"/>
+      <w:r>
+        <w:rPr>
+          <w:rFonts w:ascii="Montserrat" w:hAnsi="Montserrat"/>
+          <w:b/>
+          <w:bCs/>
+          <w:sz w:val="28"/>
+          <w:szCs w:val="28"/>
+        </w:rPr>
+        <w:t>(</w:t>
+      </w:r>
+      <w:proofErr w:type="gramEnd"/>
+      <w:r>
+        <w:rPr>
+          <w:rFonts w:ascii="Montserrat" w:hAnsi="Montserrat"/>
+          <w:b/>
+          <w:bCs/>
+          <w:sz w:val="28"/>
+          <w:szCs w:val="28"/>
+        </w:rPr>
+        <w:t>)</w:t>
+      </w:r>
+      <w:r>
+        <w:rPr>
+          <w:rFonts w:ascii="Montserrat" w:hAnsi="Montserrat"/>
+          <w:sz w:val="28"/>
+          <w:szCs w:val="28"/>
+        </w:rPr>
+        <w:t xml:space="preserve"> </w:t>
+      </w:r>
+      <w:r>
+        <w:rPr>
+          <w:rFonts w:ascii="Montserrat" w:hAnsi="Montserrat"/>
+          <w:sz w:val="28"/>
+          <w:szCs w:val="28"/>
+        </w:rPr>
+        <w:t xml:space="preserve">определение для контроллера </w:t>
+      </w:r>
+      <w:proofErr w:type="spellStart"/>
+      <w:r>
+        <w:rPr>
+          <w:rFonts w:ascii="Montserrat" w:hAnsi="Montserrat" w:hint="eastAsia"/>
+          <w:b/>
+          <w:bCs/>
+          <w:sz w:val="28"/>
+          <w:szCs w:val="28"/>
+        </w:rPr>
+        <w:t>T</w:t>
+      </w:r>
+      <w:r>
+        <w:rPr>
+          <w:rFonts w:ascii="Montserrat" w:hAnsi="Montserrat"/>
+          <w:b/>
+          <w:bCs/>
+          <w:sz w:val="28"/>
+          <w:szCs w:val="28"/>
+        </w:rPr>
+        <w:t>extEditingController</w:t>
+      </w:r>
+      <w:proofErr w:type="spellEnd"/>
+      <w:r>
+        <w:rPr>
+          <w:rFonts w:ascii="Montserrat" w:hAnsi="Montserrat"/>
+          <w:sz w:val="28"/>
+          <w:szCs w:val="28"/>
+        </w:rPr>
+        <w:t>, через который мы сможем позже получить текст нашего поля ввода.</w:t>
       </w:r>
     </w:p>
     <w:p>
@@ -8931,18 +9090,322 @@
           <w:szCs w:val="28"/>
         </w:rPr>
       </w:pPr>
-      <w:r>
-        <w:rPr>
-          <w:rFonts w:ascii="Montserrat" w:hAnsi="Montserrat"/>
+    </w:p>
+    <w:p>
+      <w:pPr>
+        <w:ind w:firstLine="708"/>
+        <w:jc w:val="center"/>
+        <w:rPr>
+          <w:rFonts w:ascii="Montserrat" w:hAnsi="Montserrat"/>
+          <w:b/>
+          <w:bCs/>
+          <w:sz w:val="28"/>
+          <w:szCs w:val="28"/>
+        </w:rPr>
+      </w:pPr>
+      <w:r>
+        <w:rPr>
+          <w:rFonts w:ascii="Montserrat" w:hAnsi="Montserrat" w:hint="eastAsia"/>
+          <w:b/>
+          <w:bCs/>
+          <w:sz w:val="28"/>
+          <w:szCs w:val="28"/>
+        </w:rPr>
+        <w:t>[</w:t>
+      </w:r>
+      <w:r>
+        <w:rPr>
+          <w:rFonts w:ascii="Montserrat" w:hAnsi="Montserrat"/>
+          <w:b/>
+          <w:bCs/>
+          <w:sz w:val="28"/>
+          <w:szCs w:val="28"/>
+        </w:rPr>
+        <w:t>30</w:t>
+      </w:r>
+      <w:r>
+        <w:rPr>
+          <w:rFonts w:ascii="Montserrat" w:hAnsi="Montserrat"/>
+          <w:b/>
+          <w:bCs/>
+          <w:sz w:val="28"/>
+          <w:szCs w:val="28"/>
+        </w:rPr>
+        <w:t xml:space="preserve"> </w:t>
+      </w:r>
+      <w:r>
+        <w:rPr>
+          <w:rFonts w:ascii="Montserrat" w:hAnsi="Montserrat"/>
+          <w:b/>
+          <w:bCs/>
+          <w:sz w:val="28"/>
+          <w:szCs w:val="28"/>
+        </w:rPr>
+        <w:t>СЛАЙД]</w:t>
+      </w:r>
+    </w:p>
+    <w:p>
+      <w:pPr>
+        <w:ind w:firstLine="708"/>
+        <w:jc w:val="both"/>
+        <w:rPr>
+          <w:rFonts w:ascii="Montserrat" w:hAnsi="Montserrat"/>
+          <w:sz w:val="28"/>
+          <w:szCs w:val="28"/>
+        </w:rPr>
+      </w:pPr>
+      <w:r>
+        <w:rPr>
+          <w:rFonts w:ascii="Montserrat" w:hAnsi="Montserrat"/>
+          <w:sz w:val="28"/>
+          <w:szCs w:val="28"/>
+        </w:rPr>
+        <w:t xml:space="preserve">Также чуть-чуть изменим функцию </w:t>
+      </w:r>
+      <w:proofErr w:type="spellStart"/>
+      <w:proofErr w:type="gramStart"/>
+      <w:r>
+        <w:rPr>
+          <w:rFonts w:ascii="Montserrat" w:hAnsi="Montserrat" w:hint="eastAsia"/>
+          <w:b/>
+          <w:bCs/>
+          <w:sz w:val="28"/>
+          <w:szCs w:val="28"/>
+        </w:rPr>
+        <w:t>b</w:t>
+      </w:r>
+      <w:r>
+        <w:rPr>
+          <w:rFonts w:ascii="Montserrat" w:hAnsi="Montserrat"/>
+          <w:b/>
+          <w:bCs/>
+          <w:sz w:val="28"/>
+          <w:szCs w:val="28"/>
+        </w:rPr>
+        <w:t>uild</w:t>
+      </w:r>
+      <w:proofErr w:type="spellEnd"/>
+      <w:r>
+        <w:rPr>
+          <w:rFonts w:ascii="Montserrat" w:hAnsi="Montserrat"/>
+          <w:b/>
+          <w:bCs/>
+          <w:sz w:val="28"/>
+          <w:szCs w:val="28"/>
+        </w:rPr>
+        <w:t>(</w:t>
+      </w:r>
+      <w:proofErr w:type="gramEnd"/>
+      <w:r>
+        <w:rPr>
+          <w:rFonts w:ascii="Montserrat" w:hAnsi="Montserrat"/>
+          <w:b/>
+          <w:bCs/>
+          <w:sz w:val="28"/>
+          <w:szCs w:val="28"/>
+        </w:rPr>
+        <w:t>)</w:t>
+      </w:r>
+      <w:r>
+        <w:rPr>
+          <w:rFonts w:ascii="Montserrat" w:hAnsi="Montserrat"/>
+          <w:sz w:val="28"/>
+          <w:szCs w:val="28"/>
+        </w:rPr>
+        <w:t xml:space="preserve"> у </w:t>
+      </w:r>
+      <w:proofErr w:type="spellStart"/>
+      <w:r>
+        <w:rPr>
+          <w:rFonts w:ascii="Montserrat" w:hAnsi="Montserrat" w:hint="eastAsia"/>
+          <w:b/>
+          <w:bCs/>
+          <w:sz w:val="28"/>
+          <w:szCs w:val="28"/>
+        </w:rPr>
+        <w:t>M</w:t>
+      </w:r>
+      <w:r>
+        <w:rPr>
+          <w:rFonts w:ascii="Montserrat" w:hAnsi="Montserrat"/>
+          <w:b/>
+          <w:bCs/>
+          <w:sz w:val="28"/>
+          <w:szCs w:val="28"/>
+        </w:rPr>
+        <w:t>ainApp</w:t>
+      </w:r>
+      <w:proofErr w:type="spellEnd"/>
+      <w:r>
+        <w:rPr>
+          <w:rFonts w:ascii="Montserrat" w:hAnsi="Montserrat"/>
+          <w:sz w:val="28"/>
+          <w:szCs w:val="28"/>
+        </w:rPr>
+        <w:t>, добавив в тело нашего</w:t>
+      </w:r>
+      <w:r>
+        <w:rPr>
+          <w:rFonts w:ascii="Montserrat" w:hAnsi="Montserrat" w:hint="eastAsia"/>
+          <w:sz w:val="28"/>
+          <w:szCs w:val="28"/>
+        </w:rPr>
+        <w:t xml:space="preserve"> </w:t>
+      </w:r>
+      <w:proofErr w:type="spellStart"/>
+      <w:r>
+        <w:rPr>
+          <w:rFonts w:ascii="Montserrat" w:hAnsi="Montserrat"/>
+          <w:b/>
+          <w:bCs/>
+          <w:sz w:val="28"/>
+          <w:szCs w:val="28"/>
+        </w:rPr>
+        <w:t>Scaffold</w:t>
+      </w:r>
+      <w:proofErr w:type="spellEnd"/>
+      <w:r>
+        <w:rPr>
+          <w:rFonts w:ascii="Montserrat" w:hAnsi="Montserrat"/>
+          <w:sz w:val="28"/>
+          <w:szCs w:val="28"/>
+        </w:rPr>
+        <w:t xml:space="preserve"> виджет</w:t>
+      </w:r>
+      <w:r>
+        <w:rPr>
+          <w:rFonts w:ascii="Montserrat" w:hAnsi="Montserrat" w:hint="eastAsia"/>
+          <w:sz w:val="28"/>
+          <w:szCs w:val="28"/>
+        </w:rPr>
+        <w:t xml:space="preserve"> </w:t>
+      </w:r>
+      <w:proofErr w:type="spellStart"/>
+      <w:r>
+        <w:rPr>
+          <w:rFonts w:ascii="Montserrat" w:hAnsi="Montserrat"/>
+          <w:b/>
+          <w:bCs/>
+          <w:sz w:val="28"/>
+          <w:szCs w:val="28"/>
+        </w:rPr>
+        <w:t>Padding</w:t>
+      </w:r>
+      <w:proofErr w:type="spellEnd"/>
+      <w:r>
+        <w:rPr>
+          <w:rFonts w:ascii="Montserrat" w:hAnsi="Montserrat"/>
+          <w:sz w:val="28"/>
+          <w:szCs w:val="28"/>
+        </w:rPr>
+        <w:t xml:space="preserve">, который добавит внутренние отступы для наших виджетов. </w:t>
+      </w:r>
+    </w:p>
+    <w:p>
+      <w:pPr>
+        <w:ind w:firstLine="708"/>
+        <w:jc w:val="both"/>
+        <w:rPr>
+          <w:rFonts w:ascii="Montserrat" w:hAnsi="Montserrat" w:hint="eastAsia"/>
           <w:i/>
           <w:iCs/>
           <w:sz w:val="28"/>
           <w:szCs w:val="28"/>
         </w:rPr>
-        <w:lastRenderedPageBreak/>
-        <w:t>Он содержит довольно много всего, потому давайте посмотри</w:t>
-      </w:r>
-      <w:r>
+      </w:pPr>
+      <w:r>
+        <w:rPr>
+          <w:rFonts w:ascii="Montserrat" w:hAnsi="Montserrat"/>
+          <w:sz w:val="28"/>
+          <w:szCs w:val="28"/>
+        </w:rPr>
+        <w:t>А в виджет</w:t>
+      </w:r>
+      <w:r>
+        <w:rPr>
+          <w:rFonts w:ascii="Montserrat" w:hAnsi="Montserrat" w:hint="eastAsia"/>
+          <w:sz w:val="28"/>
+          <w:szCs w:val="28"/>
+        </w:rPr>
+        <w:t xml:space="preserve"> </w:t>
+      </w:r>
+      <w:r>
+        <w:rPr>
+          <w:rFonts w:ascii="Montserrat" w:hAnsi="Montserrat"/>
+          <w:b/>
+          <w:bCs/>
+          <w:sz w:val="28"/>
+          <w:szCs w:val="28"/>
+        </w:rPr>
+        <w:t>Center</w:t>
+      </w:r>
+      <w:r>
+        <w:rPr>
+          <w:rFonts w:ascii="Montserrat" w:hAnsi="Montserrat"/>
+          <w:sz w:val="28"/>
+          <w:szCs w:val="28"/>
+        </w:rPr>
+        <w:t xml:space="preserve"> </w:t>
+      </w:r>
+      <w:r>
+        <w:rPr>
+          <w:rFonts w:ascii="Montserrat" w:hAnsi="Montserrat"/>
+          <w:sz w:val="28"/>
+          <w:szCs w:val="28"/>
+        </w:rPr>
+        <w:t>добавим свой собственный виджет</w:t>
+      </w:r>
+      <w:r>
+        <w:rPr>
+          <w:rFonts w:ascii="Montserrat" w:hAnsi="Montserrat" w:hint="eastAsia"/>
+          <w:sz w:val="28"/>
+          <w:szCs w:val="28"/>
+        </w:rPr>
+        <w:t xml:space="preserve"> </w:t>
+      </w:r>
+      <w:proofErr w:type="spellStart"/>
+      <w:r>
+        <w:rPr>
+          <w:rFonts w:ascii="Montserrat" w:hAnsi="Montserrat"/>
+          <w:b/>
+          <w:bCs/>
+          <w:sz w:val="28"/>
+          <w:szCs w:val="28"/>
+        </w:rPr>
+        <w:t>InputFor</w:t>
+      </w:r>
+      <w:r>
+        <w:rPr>
+          <w:rFonts w:ascii="Montserrat" w:hAnsi="Montserrat" w:hint="eastAsia"/>
+          <w:b/>
+          <w:bCs/>
+          <w:sz w:val="28"/>
+          <w:szCs w:val="28"/>
+        </w:rPr>
+        <w:t>m</w:t>
+      </w:r>
+      <w:proofErr w:type="spellEnd"/>
+      <w:r>
+        <w:rPr>
+          <w:rFonts w:ascii="Montserrat" w:hAnsi="Montserrat"/>
+          <w:sz w:val="28"/>
+          <w:szCs w:val="28"/>
+        </w:rPr>
+        <w:t xml:space="preserve">, </w:t>
+      </w:r>
+      <w:r>
+        <w:rPr>
+          <w:rFonts w:ascii="Montserrat" w:hAnsi="Montserrat"/>
+          <w:sz w:val="28"/>
+          <w:szCs w:val="28"/>
+        </w:rPr>
+        <w:t>который определим дальше. Именно в нём будет интерфейс нашего приложения.</w:t>
+      </w:r>
+    </w:p>
+    <w:p>
+      <w:pPr>
+        <w:ind w:firstLine="708"/>
+        <w:jc w:val="both"/>
         <w:rPr>
           <w:rFonts w:ascii="Montserrat" w:hAnsi="Montserrat"/>
           <w:i/>
@@ -8950,17 +9413,321 @@
           <w:sz w:val="28"/>
           <w:szCs w:val="28"/>
         </w:rPr>
-        <w:t>м,</w:t>
-      </w:r>
-      <w:r>
-        <w:rPr>
-          <w:rFonts w:ascii="Montserrat" w:hAnsi="Montserrat"/>
+      </w:pPr>
+    </w:p>
+    <w:p>
+      <w:pPr>
+        <w:ind w:firstLine="708"/>
+        <w:jc w:val="center"/>
+        <w:rPr>
+          <w:rFonts w:ascii="Montserrat" w:hAnsi="Montserrat"/>
+          <w:b/>
+          <w:bCs/>
+          <w:sz w:val="28"/>
+          <w:szCs w:val="28"/>
+        </w:rPr>
+      </w:pPr>
+      <w:r>
+        <w:rPr>
+          <w:rFonts w:ascii="Montserrat" w:hAnsi="Montserrat" w:hint="eastAsia"/>
+          <w:b/>
+          <w:bCs/>
+          <w:sz w:val="28"/>
+          <w:szCs w:val="28"/>
+        </w:rPr>
+        <w:t>[</w:t>
+      </w:r>
+      <w:r>
+        <w:rPr>
+          <w:rFonts w:ascii="Montserrat" w:hAnsi="Montserrat"/>
+          <w:b/>
+          <w:bCs/>
+          <w:sz w:val="28"/>
+          <w:szCs w:val="28"/>
+        </w:rPr>
+        <w:t>31</w:t>
+      </w:r>
+      <w:r>
+        <w:rPr>
+          <w:rFonts w:ascii="Montserrat" w:hAnsi="Montserrat"/>
+          <w:b/>
+          <w:bCs/>
+          <w:sz w:val="28"/>
+          <w:szCs w:val="28"/>
+        </w:rPr>
+        <w:t xml:space="preserve"> </w:t>
+      </w:r>
+      <w:r>
+        <w:rPr>
+          <w:rFonts w:ascii="Montserrat" w:hAnsi="Montserrat"/>
+          <w:b/>
+          <w:bCs/>
+          <w:sz w:val="28"/>
+          <w:szCs w:val="28"/>
+        </w:rPr>
+        <w:t>СЛАЙД]</w:t>
+      </w:r>
+    </w:p>
+    <w:p>
+      <w:pPr>
+        <w:ind w:firstLine="708"/>
+        <w:jc w:val="both"/>
+        <w:rPr>
+          <w:rFonts w:ascii="Montserrat" w:hAnsi="Montserrat"/>
+          <w:sz w:val="28"/>
+          <w:szCs w:val="28"/>
+        </w:rPr>
+      </w:pPr>
+      <w:r>
+        <w:rPr>
+          <w:rFonts w:ascii="Montserrat" w:hAnsi="Montserrat"/>
+          <w:sz w:val="28"/>
+          <w:szCs w:val="28"/>
+        </w:rPr>
+        <w:t xml:space="preserve">А вот и определение нашего виджета </w:t>
+      </w:r>
+      <w:proofErr w:type="spellStart"/>
+      <w:r>
+        <w:rPr>
+          <w:rFonts w:ascii="Montserrat" w:hAnsi="Montserrat"/>
+          <w:b/>
+          <w:bCs/>
+          <w:sz w:val="28"/>
+          <w:szCs w:val="28"/>
+        </w:rPr>
+        <w:t>InputForm</w:t>
+      </w:r>
+      <w:proofErr w:type="spellEnd"/>
+      <w:r>
+        <w:rPr>
+          <w:rFonts w:ascii="Montserrat" w:hAnsi="Montserrat"/>
+          <w:sz w:val="28"/>
+          <w:szCs w:val="28"/>
+        </w:rPr>
+        <w:t xml:space="preserve">. </w:t>
+      </w:r>
+      <w:r>
+        <w:rPr>
+          <w:rFonts w:ascii="Montserrat" w:hAnsi="Montserrat"/>
+          <w:sz w:val="28"/>
+          <w:szCs w:val="28"/>
+        </w:rPr>
+        <w:t>Важно обратить внимание на то, что он наследуется от</w:t>
+      </w:r>
+      <w:r>
+        <w:rPr>
+          <w:rFonts w:ascii="Montserrat" w:hAnsi="Montserrat" w:hint="eastAsia"/>
+          <w:sz w:val="28"/>
+          <w:szCs w:val="28"/>
+        </w:rPr>
+        <w:t xml:space="preserve"> </w:t>
+      </w:r>
+      <w:proofErr w:type="spellStart"/>
+      <w:r>
+        <w:rPr>
+          <w:rFonts w:ascii="Montserrat" w:hAnsi="Montserrat"/>
+          <w:b/>
+          <w:bCs/>
+          <w:sz w:val="28"/>
+          <w:szCs w:val="28"/>
+        </w:rPr>
+        <w:t>StatefulWidget</w:t>
+      </w:r>
+      <w:proofErr w:type="spellEnd"/>
+      <w:r>
+        <w:rPr>
+          <w:rFonts w:ascii="Montserrat" w:hAnsi="Montserrat"/>
+          <w:sz w:val="28"/>
+          <w:szCs w:val="28"/>
+        </w:rPr>
+        <w:t>, то есть у него есть какое-то изменяемое состояние, в отличии от виджета</w:t>
+      </w:r>
+      <w:r>
+        <w:rPr>
+          <w:rFonts w:ascii="Montserrat" w:hAnsi="Montserrat" w:hint="eastAsia"/>
+          <w:sz w:val="28"/>
+          <w:szCs w:val="28"/>
+        </w:rPr>
+        <w:t xml:space="preserve"> </w:t>
+      </w:r>
+      <w:proofErr w:type="spellStart"/>
+      <w:r>
+        <w:rPr>
+          <w:rFonts w:ascii="Montserrat" w:hAnsi="Montserrat"/>
+          <w:b/>
+          <w:bCs/>
+          <w:sz w:val="28"/>
+          <w:szCs w:val="28"/>
+        </w:rPr>
+        <w:t>MainApp</w:t>
+      </w:r>
+      <w:proofErr w:type="spellEnd"/>
+      <w:r>
+        <w:rPr>
+          <w:rFonts w:ascii="Montserrat" w:hAnsi="Montserrat"/>
+          <w:sz w:val="28"/>
+          <w:szCs w:val="28"/>
+        </w:rPr>
+        <w:t>, который не имеет изменяемого состояния, а потому наследуется от</w:t>
+      </w:r>
+      <w:r>
+        <w:rPr>
+          <w:rFonts w:ascii="Montserrat" w:hAnsi="Montserrat" w:hint="eastAsia"/>
+          <w:sz w:val="28"/>
+          <w:szCs w:val="28"/>
+        </w:rPr>
+        <w:t xml:space="preserve"> </w:t>
+      </w:r>
+      <w:proofErr w:type="spellStart"/>
+      <w:r>
+        <w:rPr>
+          <w:rFonts w:ascii="Montserrat" w:hAnsi="Montserrat"/>
+          <w:b/>
+          <w:bCs/>
+          <w:sz w:val="28"/>
+          <w:szCs w:val="28"/>
+        </w:rPr>
+        <w:t>StatelessWidget</w:t>
+      </w:r>
+      <w:proofErr w:type="spellEnd"/>
+      <w:r>
+        <w:rPr>
+          <w:rFonts w:ascii="Montserrat" w:hAnsi="Montserrat"/>
+          <w:sz w:val="28"/>
+          <w:szCs w:val="28"/>
+        </w:rPr>
+        <w:t>. Более подробно об этом позже.</w:t>
+      </w:r>
+    </w:p>
+    <w:p>
+      <w:pPr>
+        <w:ind w:firstLine="708"/>
+        <w:jc w:val="both"/>
+        <w:rPr>
+          <w:rFonts w:ascii="Montserrat" w:hAnsi="Montserrat" w:hint="eastAsia"/>
           <w:i/>
           <w:iCs/>
           <w:sz w:val="28"/>
           <w:szCs w:val="28"/>
         </w:rPr>
-        <w:t xml:space="preserve"> что к чему.</w:t>
+      </w:pPr>
+      <w:r>
+        <w:rPr>
+          <w:rFonts w:ascii="Montserrat" w:hAnsi="Montserrat"/>
+          <w:sz w:val="28"/>
+          <w:szCs w:val="28"/>
+        </w:rPr>
+        <w:t>Также здесь же переопределим функцию</w:t>
+      </w:r>
+      <w:r>
+        <w:rPr>
+          <w:rFonts w:ascii="Montserrat" w:hAnsi="Montserrat" w:hint="eastAsia"/>
+          <w:sz w:val="28"/>
+          <w:szCs w:val="28"/>
+        </w:rPr>
+        <w:t xml:space="preserve"> </w:t>
+      </w:r>
+      <w:proofErr w:type="spellStart"/>
+      <w:proofErr w:type="gramStart"/>
+      <w:r>
+        <w:rPr>
+          <w:rFonts w:ascii="Montserrat" w:hAnsi="Montserrat"/>
+          <w:b/>
+          <w:bCs/>
+          <w:sz w:val="28"/>
+          <w:szCs w:val="28"/>
+        </w:rPr>
+        <w:t>createState</w:t>
+      </w:r>
+      <w:proofErr w:type="spellEnd"/>
+      <w:r>
+        <w:rPr>
+          <w:rFonts w:ascii="Montserrat" w:hAnsi="Montserrat"/>
+          <w:b/>
+          <w:bCs/>
+          <w:sz w:val="28"/>
+          <w:szCs w:val="28"/>
+        </w:rPr>
+        <w:t>(</w:t>
+      </w:r>
+      <w:proofErr w:type="gramEnd"/>
+      <w:r>
+        <w:rPr>
+          <w:rFonts w:ascii="Montserrat" w:hAnsi="Montserrat"/>
+          <w:b/>
+          <w:bCs/>
+          <w:sz w:val="28"/>
+          <w:szCs w:val="28"/>
+        </w:rPr>
+        <w:t>)</w:t>
+      </w:r>
+      <w:r>
+        <w:rPr>
+          <w:rFonts w:ascii="Montserrat" w:hAnsi="Montserrat"/>
+          <w:sz w:val="28"/>
+          <w:szCs w:val="28"/>
+        </w:rPr>
+        <w:t xml:space="preserve">, которая будет возвращать экземпляр </w:t>
+      </w:r>
+      <w:r>
+        <w:rPr>
+          <w:rFonts w:ascii="Montserrat" w:hAnsi="Montserrat"/>
+          <w:b/>
+          <w:bCs/>
+          <w:sz w:val="28"/>
+          <w:szCs w:val="28"/>
+        </w:rPr>
+        <w:t>_</w:t>
+      </w:r>
+      <w:proofErr w:type="spellStart"/>
+      <w:r>
+        <w:rPr>
+          <w:rFonts w:ascii="Montserrat" w:hAnsi="Montserrat"/>
+          <w:b/>
+          <w:bCs/>
+          <w:sz w:val="28"/>
+          <w:szCs w:val="28"/>
+        </w:rPr>
+        <w:t>InputFormState</w:t>
+      </w:r>
+      <w:proofErr w:type="spellEnd"/>
+      <w:r>
+        <w:rPr>
+          <w:rFonts w:ascii="Montserrat" w:hAnsi="Montserrat"/>
+          <w:sz w:val="28"/>
+          <w:szCs w:val="28"/>
+        </w:rPr>
+        <w:t xml:space="preserve">, который мы определим дальше. Именно этот класс будет отвечать за отрисовку нашего виджета и изменение состояния </w:t>
+      </w:r>
+      <w:proofErr w:type="spellStart"/>
+      <w:r>
+        <w:rPr>
+          <w:rFonts w:ascii="Montserrat" w:hAnsi="Montserrat" w:hint="eastAsia"/>
+          <w:b/>
+          <w:bCs/>
+          <w:sz w:val="28"/>
+          <w:szCs w:val="28"/>
+        </w:rPr>
+        <w:t>I</w:t>
+      </w:r>
+      <w:r>
+        <w:rPr>
+          <w:rFonts w:ascii="Montserrat" w:hAnsi="Montserrat"/>
+          <w:b/>
+          <w:bCs/>
+          <w:sz w:val="28"/>
+          <w:szCs w:val="28"/>
+        </w:rPr>
+        <w:t>nputForm</w:t>
+      </w:r>
+      <w:proofErr w:type="spellEnd"/>
+      <w:r>
+        <w:rPr>
+          <w:rFonts w:ascii="Montserrat" w:hAnsi="Montserrat"/>
+          <w:sz w:val="28"/>
+          <w:szCs w:val="28"/>
+        </w:rPr>
+        <w:t>.</w:t>
       </w:r>
     </w:p>
     <w:p>
@@ -9006,7 +9773,17 @@
           <w:sz w:val="28"/>
           <w:szCs w:val="28"/>
         </w:rPr>
-        <w:t>30</w:t>
+        <w:t>3</w:t>
+      </w:r>
+      <w:r>
+        <w:rPr>
+          <w:rFonts w:ascii="Montserrat" w:hAnsi="Montserrat"/>
+          <w:b/>
+          <w:bCs/>
+          <w:sz w:val="28"/>
+          <w:szCs w:val="28"/>
+        </w:rPr>
+        <w:t>2</w:t>
       </w:r>
       <w:r>
         <w:rPr>
@@ -9027,6 +9804,566 @@
           <w:szCs w:val="28"/>
         </w:rPr>
         <w:t>СЛАЙД]</w:t>
+      </w:r>
+    </w:p>
+    <w:p>
+      <w:pPr>
+        <w:jc w:val="both"/>
+        <w:rPr>
+          <w:rFonts w:ascii="Montserrat" w:hAnsi="Montserrat"/>
+          <w:sz w:val="28"/>
+          <w:szCs w:val="28"/>
+        </w:rPr>
+      </w:pPr>
+      <w:r>
+        <w:rPr>
+          <w:rFonts w:ascii="Montserrat" w:hAnsi="Montserrat"/>
+          <w:sz w:val="28"/>
+          <w:szCs w:val="28"/>
+        </w:rPr>
+        <w:tab/>
+        <w:t>Вот мы и добрались до определения нашего последнего класса</w:t>
+      </w:r>
+      <w:r>
+        <w:rPr>
+          <w:rFonts w:ascii="Montserrat" w:hAnsi="Montserrat" w:hint="eastAsia"/>
+          <w:sz w:val="28"/>
+          <w:szCs w:val="28"/>
+        </w:rPr>
+        <w:t xml:space="preserve"> </w:t>
+      </w:r>
+      <w:r>
+        <w:rPr>
+          <w:rFonts w:ascii="Montserrat" w:hAnsi="Montserrat"/>
+          <w:b/>
+          <w:bCs/>
+          <w:sz w:val="28"/>
+          <w:szCs w:val="28"/>
+        </w:rPr>
+        <w:t>_</w:t>
+      </w:r>
+      <w:proofErr w:type="spellStart"/>
+      <w:r>
+        <w:rPr>
+          <w:rFonts w:ascii="Montserrat" w:hAnsi="Montserrat"/>
+          <w:b/>
+          <w:bCs/>
+          <w:sz w:val="28"/>
+          <w:szCs w:val="28"/>
+        </w:rPr>
+        <w:t>InputFormState</w:t>
+      </w:r>
+      <w:proofErr w:type="spellEnd"/>
+      <w:r>
+        <w:rPr>
+          <w:rFonts w:ascii="Montserrat" w:hAnsi="Montserrat"/>
+          <w:sz w:val="28"/>
+          <w:szCs w:val="28"/>
+        </w:rPr>
+        <w:t>, наследуемый от</w:t>
+      </w:r>
+      <w:r>
+        <w:rPr>
+          <w:rFonts w:ascii="Montserrat" w:hAnsi="Montserrat" w:hint="eastAsia"/>
+          <w:sz w:val="28"/>
+          <w:szCs w:val="28"/>
+        </w:rPr>
+        <w:t xml:space="preserve"> </w:t>
+      </w:r>
+      <w:r>
+        <w:rPr>
+          <w:rFonts w:ascii="Montserrat" w:hAnsi="Montserrat"/>
+          <w:b/>
+          <w:bCs/>
+          <w:sz w:val="28"/>
+          <w:szCs w:val="28"/>
+        </w:rPr>
+        <w:t>State</w:t>
+      </w:r>
+      <w:r>
+        <w:rPr>
+          <w:rFonts w:ascii="Montserrat" w:hAnsi="Montserrat"/>
+          <w:sz w:val="28"/>
+          <w:szCs w:val="28"/>
+        </w:rPr>
+        <w:t xml:space="preserve"> </w:t>
+      </w:r>
+      <w:r>
+        <w:rPr>
+          <w:rFonts w:ascii="Montserrat" w:hAnsi="Montserrat"/>
+          <w:sz w:val="28"/>
+          <w:szCs w:val="28"/>
+        </w:rPr>
+        <w:t xml:space="preserve">типа </w:t>
+      </w:r>
+      <w:proofErr w:type="spellStart"/>
+      <w:r>
+        <w:rPr>
+          <w:rFonts w:ascii="Montserrat" w:hAnsi="Montserrat" w:hint="eastAsia"/>
+          <w:b/>
+          <w:bCs/>
+          <w:sz w:val="28"/>
+          <w:szCs w:val="28"/>
+        </w:rPr>
+        <w:t>I</w:t>
+      </w:r>
+      <w:r>
+        <w:rPr>
+          <w:rFonts w:ascii="Montserrat" w:hAnsi="Montserrat"/>
+          <w:b/>
+          <w:bCs/>
+          <w:sz w:val="28"/>
+          <w:szCs w:val="28"/>
+        </w:rPr>
+        <w:t>nputForm</w:t>
+      </w:r>
+      <w:proofErr w:type="spellEnd"/>
+      <w:r>
+        <w:rPr>
+          <w:rFonts w:ascii="Montserrat" w:hAnsi="Montserrat"/>
+          <w:sz w:val="28"/>
+          <w:szCs w:val="28"/>
+        </w:rPr>
+        <w:t>.</w:t>
+      </w:r>
+    </w:p>
+    <w:p>
+      <w:pPr>
+        <w:jc w:val="both"/>
+        <w:rPr>
+          <w:rFonts w:ascii="Montserrat" w:hAnsi="Montserrat"/>
+          <w:sz w:val="28"/>
+          <w:szCs w:val="28"/>
+        </w:rPr>
+      </w:pPr>
+      <w:r>
+        <w:rPr>
+          <w:rFonts w:ascii="Montserrat" w:hAnsi="Montserrat"/>
+          <w:sz w:val="28"/>
+          <w:szCs w:val="28"/>
+        </w:rPr>
+        <w:tab/>
+        <w:t xml:space="preserve">Создадим поле </w:t>
+      </w:r>
+      <w:r>
+        <w:rPr>
+          <w:rFonts w:ascii="Montserrat" w:hAnsi="Montserrat" w:hint="eastAsia"/>
+          <w:b/>
+          <w:bCs/>
+          <w:i/>
+          <w:iCs/>
+          <w:sz w:val="28"/>
+          <w:szCs w:val="28"/>
+        </w:rPr>
+        <w:t>_</w:t>
+      </w:r>
+      <w:proofErr w:type="spellStart"/>
+      <w:r>
+        <w:rPr>
+          <w:rFonts w:ascii="Montserrat" w:hAnsi="Montserrat"/>
+          <w:b/>
+          <w:bCs/>
+          <w:i/>
+          <w:iCs/>
+          <w:sz w:val="28"/>
+          <w:szCs w:val="28"/>
+        </w:rPr>
+        <w:t>text</w:t>
+      </w:r>
+      <w:proofErr w:type="spellEnd"/>
+      <w:r>
+        <w:rPr>
+          <w:rFonts w:ascii="Montserrat" w:hAnsi="Montserrat"/>
+          <w:sz w:val="28"/>
+          <w:szCs w:val="28"/>
+        </w:rPr>
+        <w:t>, которое будет хранить текущий текст, который мы будем отображать.</w:t>
+      </w:r>
+    </w:p>
+    <w:p>
+      <w:pPr>
+        <w:jc w:val="both"/>
+        <w:rPr>
+          <w:rFonts w:ascii="Montserrat" w:hAnsi="Montserrat"/>
+          <w:sz w:val="28"/>
+          <w:szCs w:val="28"/>
+        </w:rPr>
+      </w:pPr>
+      <w:r>
+        <w:rPr>
+          <w:rFonts w:ascii="Montserrat" w:hAnsi="Montserrat"/>
+          <w:sz w:val="28"/>
+          <w:szCs w:val="28"/>
+        </w:rPr>
+        <w:tab/>
+        <w:t xml:space="preserve">Затем создадим функцию </w:t>
+      </w:r>
+      <w:r>
+        <w:rPr>
+          <w:rFonts w:ascii="Montserrat" w:hAnsi="Montserrat"/>
+          <w:b/>
+          <w:bCs/>
+          <w:sz w:val="28"/>
+          <w:szCs w:val="28"/>
+        </w:rPr>
+        <w:t>_</w:t>
+      </w:r>
+      <w:proofErr w:type="spellStart"/>
+      <w:proofErr w:type="gramStart"/>
+      <w:r>
+        <w:rPr>
+          <w:rFonts w:ascii="Montserrat" w:hAnsi="Montserrat"/>
+          <w:b/>
+          <w:bCs/>
+          <w:sz w:val="28"/>
+          <w:szCs w:val="28"/>
+        </w:rPr>
+        <w:t>changeText</w:t>
+      </w:r>
+      <w:proofErr w:type="spellEnd"/>
+      <w:r>
+        <w:rPr>
+          <w:rFonts w:ascii="Montserrat" w:hAnsi="Montserrat"/>
+          <w:b/>
+          <w:bCs/>
+          <w:sz w:val="28"/>
+          <w:szCs w:val="28"/>
+        </w:rPr>
+        <w:t>(</w:t>
+      </w:r>
+      <w:proofErr w:type="gramEnd"/>
+      <w:r>
+        <w:rPr>
+          <w:rFonts w:ascii="Montserrat" w:hAnsi="Montserrat"/>
+          <w:b/>
+          <w:bCs/>
+          <w:sz w:val="28"/>
+          <w:szCs w:val="28"/>
+        </w:rPr>
+        <w:t>)</w:t>
+      </w:r>
+      <w:r>
+        <w:rPr>
+          <w:rFonts w:ascii="Montserrat" w:hAnsi="Montserrat"/>
+          <w:sz w:val="28"/>
+          <w:szCs w:val="28"/>
+        </w:rPr>
+        <w:t>, которая принимает какую-то строку</w:t>
+      </w:r>
+      <w:r>
+        <w:rPr>
+          <w:rFonts w:ascii="Montserrat" w:hAnsi="Montserrat"/>
+          <w:sz w:val="28"/>
+          <w:szCs w:val="28"/>
+        </w:rPr>
+        <w:t xml:space="preserve"> </w:t>
+      </w:r>
+      <w:r>
+        <w:rPr>
+          <w:rFonts w:ascii="Montserrat" w:hAnsi="Montserrat"/>
+          <w:sz w:val="28"/>
+          <w:szCs w:val="28"/>
+          <w:lang w:val="en-US"/>
+        </w:rPr>
+        <w:t>input</w:t>
+      </w:r>
+      <w:r>
+        <w:rPr>
+          <w:rFonts w:ascii="Montserrat" w:hAnsi="Montserrat"/>
+          <w:sz w:val="28"/>
+          <w:szCs w:val="28"/>
+        </w:rPr>
+        <w:t xml:space="preserve">. </w:t>
+      </w:r>
+      <w:r>
+        <w:rPr>
+          <w:rFonts w:ascii="Montserrat" w:hAnsi="Montserrat"/>
+          <w:sz w:val="28"/>
+          <w:szCs w:val="28"/>
+        </w:rPr>
+        <w:t>В ней мы вызываем функцию</w:t>
+      </w:r>
+      <w:r>
+        <w:rPr>
+          <w:rFonts w:ascii="Montserrat" w:hAnsi="Montserrat" w:hint="eastAsia"/>
+          <w:sz w:val="28"/>
+          <w:szCs w:val="28"/>
+        </w:rPr>
+        <w:t xml:space="preserve"> </w:t>
+      </w:r>
+      <w:proofErr w:type="spellStart"/>
+      <w:proofErr w:type="gramStart"/>
+      <w:r>
+        <w:rPr>
+          <w:rFonts w:ascii="Montserrat" w:hAnsi="Montserrat"/>
+          <w:b/>
+          <w:bCs/>
+          <w:sz w:val="28"/>
+          <w:szCs w:val="28"/>
+        </w:rPr>
+        <w:t>setState</w:t>
+      </w:r>
+      <w:proofErr w:type="spellEnd"/>
+      <w:r>
+        <w:rPr>
+          <w:rFonts w:ascii="Montserrat" w:hAnsi="Montserrat"/>
+          <w:b/>
+          <w:bCs/>
+          <w:sz w:val="28"/>
+          <w:szCs w:val="28"/>
+        </w:rPr>
+        <w:t>(</w:t>
+      </w:r>
+      <w:proofErr w:type="gramEnd"/>
+      <w:r>
+        <w:rPr>
+          <w:rFonts w:ascii="Montserrat" w:hAnsi="Montserrat"/>
+          <w:b/>
+          <w:bCs/>
+          <w:sz w:val="28"/>
+          <w:szCs w:val="28"/>
+        </w:rPr>
+        <w:t>)</w:t>
+      </w:r>
+      <w:r>
+        <w:rPr>
+          <w:rFonts w:ascii="Montserrat" w:hAnsi="Montserrat"/>
+          <w:sz w:val="28"/>
+          <w:szCs w:val="28"/>
+        </w:rPr>
+        <w:t xml:space="preserve">, которая уведомит </w:t>
+      </w:r>
+      <w:proofErr w:type="spellStart"/>
+      <w:r>
+        <w:rPr>
+          <w:rFonts w:ascii="Montserrat" w:hAnsi="Montserrat" w:hint="eastAsia"/>
+          <w:sz w:val="28"/>
+          <w:szCs w:val="28"/>
+        </w:rPr>
+        <w:t>F</w:t>
+      </w:r>
+      <w:r>
+        <w:rPr>
+          <w:rFonts w:ascii="Montserrat" w:hAnsi="Montserrat"/>
+          <w:sz w:val="28"/>
+          <w:szCs w:val="28"/>
+        </w:rPr>
+        <w:t>lutter</w:t>
+      </w:r>
+      <w:proofErr w:type="spellEnd"/>
+      <w:r>
+        <w:rPr>
+          <w:rFonts w:ascii="Montserrat" w:hAnsi="Montserrat"/>
+          <w:sz w:val="28"/>
+          <w:szCs w:val="28"/>
+        </w:rPr>
+        <w:t xml:space="preserve">, что состояние нашего </w:t>
+      </w:r>
+      <w:r>
+        <w:rPr>
+          <w:rFonts w:ascii="Montserrat" w:hAnsi="Montserrat"/>
+          <w:sz w:val="28"/>
+          <w:szCs w:val="28"/>
+        </w:rPr>
+        <w:lastRenderedPageBreak/>
+        <w:t>виджета изменилось, а потому его нужно отрисовать заново.</w:t>
+      </w:r>
+      <w:r>
+        <w:rPr>
+          <w:rFonts w:ascii="Montserrat" w:hAnsi="Montserrat"/>
+          <w:sz w:val="28"/>
+          <w:szCs w:val="28"/>
+        </w:rPr>
+        <w:t xml:space="preserve"> Также не забудем передать в</w:t>
+      </w:r>
+      <w:r>
+        <w:rPr>
+          <w:rFonts w:ascii="Montserrat" w:hAnsi="Montserrat" w:hint="eastAsia"/>
+          <w:sz w:val="28"/>
+          <w:szCs w:val="28"/>
+        </w:rPr>
+        <w:t xml:space="preserve"> </w:t>
+      </w:r>
+      <w:proofErr w:type="spellStart"/>
+      <w:proofErr w:type="gramStart"/>
+      <w:r>
+        <w:rPr>
+          <w:rFonts w:ascii="Montserrat" w:hAnsi="Montserrat"/>
+          <w:b/>
+          <w:bCs/>
+          <w:sz w:val="28"/>
+          <w:szCs w:val="28"/>
+        </w:rPr>
+        <w:t>setState</w:t>
+      </w:r>
+      <w:proofErr w:type="spellEnd"/>
+      <w:r>
+        <w:rPr>
+          <w:rFonts w:ascii="Montserrat" w:hAnsi="Montserrat"/>
+          <w:b/>
+          <w:bCs/>
+          <w:sz w:val="28"/>
+          <w:szCs w:val="28"/>
+        </w:rPr>
+        <w:t>(</w:t>
+      </w:r>
+      <w:proofErr w:type="gramEnd"/>
+      <w:r>
+        <w:rPr>
+          <w:rFonts w:ascii="Montserrat" w:hAnsi="Montserrat"/>
+          <w:b/>
+          <w:bCs/>
+          <w:sz w:val="28"/>
+          <w:szCs w:val="28"/>
+        </w:rPr>
+        <w:t>)</w:t>
+      </w:r>
+      <w:r>
+        <w:rPr>
+          <w:rFonts w:ascii="Montserrat" w:hAnsi="Montserrat"/>
+          <w:sz w:val="28"/>
+          <w:szCs w:val="28"/>
+        </w:rPr>
+        <w:t xml:space="preserve"> </w:t>
+      </w:r>
+      <w:r>
+        <w:rPr>
+          <w:rFonts w:ascii="Montserrat" w:hAnsi="Montserrat"/>
+          <w:sz w:val="28"/>
+          <w:szCs w:val="28"/>
+        </w:rPr>
+        <w:t>само изменение нашего поля</w:t>
+      </w:r>
+      <w:r>
+        <w:rPr>
+          <w:rFonts w:ascii="Montserrat" w:hAnsi="Montserrat" w:hint="eastAsia"/>
+          <w:sz w:val="28"/>
+          <w:szCs w:val="28"/>
+        </w:rPr>
+        <w:t xml:space="preserve"> </w:t>
+      </w:r>
+      <w:r>
+        <w:rPr>
+          <w:rFonts w:ascii="Montserrat" w:hAnsi="Montserrat"/>
+          <w:b/>
+          <w:bCs/>
+          <w:sz w:val="28"/>
+          <w:szCs w:val="28"/>
+        </w:rPr>
+        <w:t>_</w:t>
+      </w:r>
+      <w:proofErr w:type="spellStart"/>
+      <w:r>
+        <w:rPr>
+          <w:rFonts w:ascii="Montserrat" w:hAnsi="Montserrat"/>
+          <w:b/>
+          <w:bCs/>
+          <w:sz w:val="28"/>
+          <w:szCs w:val="28"/>
+        </w:rPr>
+        <w:t>text</w:t>
+      </w:r>
+      <w:proofErr w:type="spellEnd"/>
+      <w:r>
+        <w:rPr>
+          <w:rFonts w:ascii="Montserrat" w:hAnsi="Montserrat"/>
+          <w:sz w:val="28"/>
+          <w:szCs w:val="28"/>
+        </w:rPr>
+        <w:t>.</w:t>
+      </w:r>
+    </w:p>
+    <w:p>
+      <w:pPr>
+        <w:jc w:val="both"/>
+        <w:rPr>
+          <w:rFonts w:ascii="Montserrat" w:hAnsi="Montserrat" w:hint="eastAsia"/>
+          <w:i/>
+          <w:iCs/>
+          <w:sz w:val="28"/>
+          <w:szCs w:val="28"/>
+        </w:rPr>
+      </w:pPr>
+      <w:r>
+        <w:rPr>
+          <w:rFonts w:ascii="Montserrat" w:hAnsi="Montserrat"/>
+          <w:sz w:val="28"/>
+          <w:szCs w:val="28"/>
+          <w:lang w:val="en-US"/>
+        </w:rPr>
+        <w:tab/>
+      </w:r>
+      <w:r>
+        <w:rPr>
+          <w:rFonts w:ascii="Montserrat" w:hAnsi="Montserrat"/>
+          <w:i/>
+          <w:iCs/>
+          <w:sz w:val="28"/>
+          <w:szCs w:val="28"/>
+        </w:rPr>
+        <w:t xml:space="preserve">Осталось лишь написать отрисовку нашего виджета в переопределяемой функции </w:t>
+      </w:r>
+      <w:proofErr w:type="spellStart"/>
+      <w:proofErr w:type="gramStart"/>
+      <w:r>
+        <w:rPr>
+          <w:rFonts w:ascii="Montserrat" w:hAnsi="Montserrat" w:hint="eastAsia"/>
+          <w:b/>
+          <w:bCs/>
+          <w:i/>
+          <w:iCs/>
+          <w:sz w:val="28"/>
+          <w:szCs w:val="28"/>
+        </w:rPr>
+        <w:t>b</w:t>
+      </w:r>
+      <w:r>
+        <w:rPr>
+          <w:rFonts w:ascii="Montserrat" w:hAnsi="Montserrat"/>
+          <w:b/>
+          <w:bCs/>
+          <w:i/>
+          <w:iCs/>
+          <w:sz w:val="28"/>
+          <w:szCs w:val="28"/>
+        </w:rPr>
+        <w:t>uild</w:t>
+      </w:r>
+      <w:proofErr w:type="spellEnd"/>
+      <w:r>
+        <w:rPr>
+          <w:rFonts w:ascii="Montserrat" w:hAnsi="Montserrat"/>
+          <w:b/>
+          <w:bCs/>
+          <w:i/>
+          <w:iCs/>
+          <w:sz w:val="28"/>
+          <w:szCs w:val="28"/>
+        </w:rPr>
+        <w:t>(</w:t>
+      </w:r>
+      <w:proofErr w:type="gramEnd"/>
+      <w:r>
+        <w:rPr>
+          <w:rFonts w:ascii="Montserrat" w:hAnsi="Montserrat"/>
+          <w:b/>
+          <w:bCs/>
+          <w:i/>
+          <w:iCs/>
+          <w:sz w:val="28"/>
+          <w:szCs w:val="28"/>
+        </w:rPr>
+        <w:t>)</w:t>
+      </w:r>
+      <w:r>
+        <w:rPr>
+          <w:rFonts w:ascii="Montserrat" w:hAnsi="Montserrat"/>
+          <w:i/>
+          <w:iCs/>
+          <w:sz w:val="28"/>
+          <w:szCs w:val="28"/>
+        </w:rPr>
+        <w:t>.</w:t>
       </w:r>
     </w:p>
     <w:p>
@@ -9034,18 +10371,75 @@
         <w:ind w:firstLine="708"/>
         <w:jc w:val="both"/>
         <w:rPr>
+          <w:rFonts w:ascii="Montserrat" w:hAnsi="Montserrat"/>
+          <w:i/>
+          <w:iCs/>
+          <w:sz w:val="28"/>
+          <w:szCs w:val="28"/>
+        </w:rPr>
+      </w:pPr>
+    </w:p>
+    <w:p>
+      <w:pPr>
+        <w:ind w:firstLine="708"/>
+        <w:jc w:val="center"/>
+        <w:rPr>
+          <w:rFonts w:ascii="Montserrat" w:hAnsi="Montserrat"/>
+          <w:b/>
+          <w:bCs/>
+          <w:sz w:val="28"/>
+          <w:szCs w:val="28"/>
+        </w:rPr>
+      </w:pPr>
+      <w:r>
+        <w:rPr>
           <w:rFonts w:ascii="Montserrat" w:hAnsi="Montserrat" w:hint="eastAsia"/>
-          <w:sz w:val="28"/>
-          <w:szCs w:val="28"/>
-        </w:rPr>
-      </w:pPr>
-      <w:r>
-        <w:rPr>
-          <w:rFonts w:ascii="Montserrat" w:hAnsi="Montserrat"/>
-          <w:sz w:val="28"/>
-          <w:szCs w:val="28"/>
-        </w:rPr>
-        <w:t xml:space="preserve">Поздравляю, ваш первый проект создан! </w:t>
+          <w:b/>
+          <w:bCs/>
+          <w:sz w:val="28"/>
+          <w:szCs w:val="28"/>
+        </w:rPr>
+        <w:t>[</w:t>
+      </w:r>
+      <w:r>
+        <w:rPr>
+          <w:rFonts w:ascii="Montserrat" w:hAnsi="Montserrat"/>
+          <w:b/>
+          <w:bCs/>
+          <w:sz w:val="28"/>
+          <w:szCs w:val="28"/>
+        </w:rPr>
+        <w:t>3</w:t>
+      </w:r>
+      <w:r>
+        <w:rPr>
+          <w:rFonts w:ascii="Montserrat" w:hAnsi="Montserrat"/>
+          <w:b/>
+          <w:bCs/>
+          <w:sz w:val="28"/>
+          <w:szCs w:val="28"/>
+        </w:rPr>
+        <w:t>3</w:t>
+      </w:r>
+      <w:r>
+        <w:rPr>
+          <w:rFonts w:ascii="Montserrat" w:hAnsi="Montserrat"/>
+          <w:b/>
+          <w:bCs/>
+          <w:sz w:val="28"/>
+          <w:szCs w:val="28"/>
+        </w:rPr>
+        <w:t xml:space="preserve"> </w:t>
+      </w:r>
+      <w:r>
+        <w:rPr>
+          <w:rFonts w:ascii="Montserrat" w:hAnsi="Montserrat"/>
+          <w:b/>
+          <w:bCs/>
+          <w:sz w:val="28"/>
+          <w:szCs w:val="28"/>
+        </w:rPr>
+        <w:t>СЛАЙД]</w:t>
       </w:r>
     </w:p>
     <w:p>
@@ -9054,13 +10448,571 @@
         <w:jc w:val="both"/>
         <w:rPr>
           <w:rFonts w:ascii="Montserrat" w:hAnsi="Montserrat"/>
+          <w:sz w:val="28"/>
+          <w:szCs w:val="28"/>
+        </w:rPr>
+      </w:pPr>
+      <w:r>
+        <w:rPr>
+          <w:rFonts w:ascii="Montserrat" w:hAnsi="Montserrat"/>
+          <w:sz w:val="28"/>
+          <w:szCs w:val="28"/>
+        </w:rPr>
+        <w:t xml:space="preserve">Наша функция </w:t>
+      </w:r>
+      <w:proofErr w:type="spellStart"/>
+      <w:proofErr w:type="gramStart"/>
+      <w:r>
+        <w:rPr>
+          <w:rFonts w:ascii="Montserrat" w:hAnsi="Montserrat" w:hint="eastAsia"/>
+          <w:b/>
+          <w:bCs/>
+          <w:sz w:val="28"/>
+          <w:szCs w:val="28"/>
+        </w:rPr>
+        <w:t>b</w:t>
+      </w:r>
+      <w:r>
+        <w:rPr>
+          <w:rFonts w:ascii="Montserrat" w:hAnsi="Montserrat"/>
+          <w:b/>
+          <w:bCs/>
+          <w:sz w:val="28"/>
+          <w:szCs w:val="28"/>
+        </w:rPr>
+        <w:t>uild</w:t>
+      </w:r>
+      <w:proofErr w:type="spellEnd"/>
+      <w:r>
+        <w:rPr>
+          <w:rFonts w:ascii="Montserrat" w:hAnsi="Montserrat"/>
+          <w:b/>
+          <w:bCs/>
+          <w:sz w:val="28"/>
+          <w:szCs w:val="28"/>
+        </w:rPr>
+        <w:t>(</w:t>
+      </w:r>
+      <w:proofErr w:type="gramEnd"/>
+      <w:r>
+        <w:rPr>
+          <w:rFonts w:ascii="Montserrat" w:hAnsi="Montserrat"/>
+          <w:b/>
+          <w:bCs/>
+          <w:sz w:val="28"/>
+          <w:szCs w:val="28"/>
+        </w:rPr>
+        <w:t>)</w:t>
+      </w:r>
+      <w:r>
+        <w:rPr>
+          <w:rFonts w:ascii="Montserrat" w:hAnsi="Montserrat"/>
+          <w:sz w:val="28"/>
+          <w:szCs w:val="28"/>
+        </w:rPr>
+        <w:t xml:space="preserve"> </w:t>
+      </w:r>
+      <w:r>
+        <w:rPr>
+          <w:rFonts w:ascii="Montserrat" w:hAnsi="Montserrat"/>
+          <w:sz w:val="28"/>
+          <w:szCs w:val="28"/>
+        </w:rPr>
+        <w:t>будет возвращать виджет</w:t>
+      </w:r>
+      <w:r>
+        <w:rPr>
+          <w:rFonts w:ascii="Montserrat" w:hAnsi="Montserrat" w:hint="eastAsia"/>
+          <w:sz w:val="28"/>
+          <w:szCs w:val="28"/>
+        </w:rPr>
+        <w:t xml:space="preserve"> </w:t>
+      </w:r>
+      <w:proofErr w:type="spellStart"/>
+      <w:r>
+        <w:rPr>
+          <w:rFonts w:ascii="Montserrat" w:hAnsi="Montserrat"/>
+          <w:b/>
+          <w:bCs/>
+          <w:sz w:val="28"/>
+          <w:szCs w:val="28"/>
+        </w:rPr>
+        <w:t>Colum</w:t>
+      </w:r>
+      <w:proofErr w:type="spellEnd"/>
+      <w:r>
+        <w:rPr>
+          <w:rFonts w:ascii="Montserrat" w:hAnsi="Montserrat"/>
+          <w:b/>
+          <w:bCs/>
+          <w:sz w:val="28"/>
+          <w:szCs w:val="28"/>
+          <w:lang w:val="en-US"/>
+        </w:rPr>
+        <w:t>n</w:t>
+      </w:r>
+      <w:r>
+        <w:rPr>
+          <w:rFonts w:ascii="Montserrat" w:hAnsi="Montserrat"/>
+          <w:sz w:val="28"/>
+          <w:szCs w:val="28"/>
+        </w:rPr>
+        <w:t>, который отображает элементы в столбец. Внутри него мы определим три виджета</w:t>
+      </w:r>
+      <w:r>
+        <w:rPr>
+          <w:rFonts w:ascii="Montserrat" w:hAnsi="Montserrat" w:hint="eastAsia"/>
+          <w:sz w:val="28"/>
+          <w:szCs w:val="28"/>
+        </w:rPr>
+        <w:t>:</w:t>
+      </w:r>
+      <w:r>
+        <w:rPr>
+          <w:rFonts w:ascii="Montserrat" w:hAnsi="Montserrat"/>
+          <w:sz w:val="28"/>
+          <w:szCs w:val="28"/>
+        </w:rPr>
+        <w:t xml:space="preserve"> </w:t>
+      </w:r>
+      <w:r>
+        <w:rPr>
+          <w:rFonts w:ascii="Montserrat" w:hAnsi="Montserrat"/>
+          <w:sz w:val="28"/>
+          <w:szCs w:val="28"/>
+        </w:rPr>
+        <w:t xml:space="preserve">виджет </w:t>
+      </w:r>
+      <w:r>
+        <w:rPr>
+          <w:rFonts w:ascii="Montserrat" w:hAnsi="Montserrat" w:hint="eastAsia"/>
+          <w:sz w:val="28"/>
+          <w:szCs w:val="28"/>
+        </w:rPr>
+        <w:t>T</w:t>
+      </w:r>
+      <w:r>
+        <w:rPr>
+          <w:rFonts w:ascii="Montserrat" w:hAnsi="Montserrat"/>
+          <w:sz w:val="28"/>
+          <w:szCs w:val="28"/>
+        </w:rPr>
+        <w:t>ext для отображения нашего поля</w:t>
+      </w:r>
+      <w:r>
+        <w:rPr>
+          <w:rFonts w:ascii="Montserrat" w:hAnsi="Montserrat" w:hint="eastAsia"/>
+          <w:sz w:val="28"/>
+          <w:szCs w:val="28"/>
+        </w:rPr>
+        <w:t xml:space="preserve"> </w:t>
+      </w:r>
+      <w:r>
+        <w:rPr>
+          <w:rFonts w:ascii="Montserrat" w:hAnsi="Montserrat"/>
+          <w:b/>
+          <w:bCs/>
+          <w:sz w:val="28"/>
+          <w:szCs w:val="28"/>
+        </w:rPr>
+        <w:t>_</w:t>
+      </w:r>
+      <w:proofErr w:type="spellStart"/>
+      <w:r>
+        <w:rPr>
+          <w:rFonts w:ascii="Montserrat" w:hAnsi="Montserrat"/>
+          <w:b/>
+          <w:bCs/>
+          <w:sz w:val="28"/>
+          <w:szCs w:val="28"/>
+        </w:rPr>
+        <w:t>text</w:t>
+      </w:r>
+      <w:proofErr w:type="spellEnd"/>
+      <w:r>
+        <w:rPr>
+          <w:rFonts w:ascii="Montserrat" w:hAnsi="Montserrat"/>
+          <w:sz w:val="28"/>
+          <w:szCs w:val="28"/>
+        </w:rPr>
+        <w:t xml:space="preserve">, </w:t>
+      </w:r>
+      <w:r>
+        <w:rPr>
+          <w:rFonts w:ascii="Montserrat" w:hAnsi="Montserrat"/>
+          <w:sz w:val="28"/>
+          <w:szCs w:val="28"/>
+        </w:rPr>
+        <w:t>виджет</w:t>
+      </w:r>
+      <w:r>
+        <w:rPr>
+          <w:rFonts w:ascii="Montserrat" w:hAnsi="Montserrat" w:hint="eastAsia"/>
+          <w:sz w:val="28"/>
+          <w:szCs w:val="28"/>
+        </w:rPr>
+        <w:t xml:space="preserve"> </w:t>
+      </w:r>
+      <w:proofErr w:type="spellStart"/>
+      <w:r>
+        <w:rPr>
+          <w:rFonts w:ascii="Montserrat" w:hAnsi="Montserrat"/>
+          <w:b/>
+          <w:bCs/>
+          <w:sz w:val="28"/>
+          <w:szCs w:val="28"/>
+        </w:rPr>
+        <w:t>TextField</w:t>
+      </w:r>
+      <w:proofErr w:type="spellEnd"/>
+      <w:r>
+        <w:rPr>
+          <w:rFonts w:ascii="Montserrat" w:hAnsi="Montserrat"/>
+          <w:sz w:val="28"/>
+          <w:szCs w:val="28"/>
+        </w:rPr>
+        <w:t xml:space="preserve"> </w:t>
+      </w:r>
+      <w:r>
+        <w:rPr>
+          <w:rFonts w:ascii="Montserrat" w:hAnsi="Montserrat"/>
+          <w:sz w:val="28"/>
+          <w:szCs w:val="28"/>
+        </w:rPr>
+        <w:t xml:space="preserve">для ввода нашего текста (не забудем передать в него наш </w:t>
+      </w:r>
+      <w:r>
+        <w:rPr>
+          <w:rFonts w:ascii="Montserrat" w:hAnsi="Montserrat"/>
+          <w:b/>
+          <w:bCs/>
+          <w:sz w:val="28"/>
+          <w:szCs w:val="28"/>
+        </w:rPr>
+        <w:t>_</w:t>
+      </w:r>
+      <w:r>
+        <w:rPr>
+          <w:rFonts w:ascii="Montserrat" w:hAnsi="Montserrat"/>
+          <w:b/>
+          <w:bCs/>
+          <w:sz w:val="28"/>
+          <w:szCs w:val="28"/>
+          <w:lang w:val="en-US"/>
+        </w:rPr>
+        <w:t>controller</w:t>
+      </w:r>
+      <w:r>
+        <w:rPr>
+          <w:rFonts w:ascii="Montserrat" w:hAnsi="Montserrat"/>
+          <w:sz w:val="28"/>
+          <w:szCs w:val="28"/>
+        </w:rPr>
+        <w:t>) и последний будет виджет</w:t>
+      </w:r>
+      <w:r>
+        <w:rPr>
+          <w:rFonts w:ascii="Montserrat" w:hAnsi="Montserrat" w:hint="eastAsia"/>
+          <w:sz w:val="28"/>
+          <w:szCs w:val="28"/>
+        </w:rPr>
+        <w:t xml:space="preserve"> </w:t>
+      </w:r>
+      <w:proofErr w:type="spellStart"/>
+      <w:r>
+        <w:rPr>
+          <w:rFonts w:ascii="Montserrat" w:hAnsi="Montserrat"/>
+          <w:b/>
+          <w:bCs/>
+          <w:sz w:val="28"/>
+          <w:szCs w:val="28"/>
+        </w:rPr>
+        <w:t>Padding</w:t>
+      </w:r>
+      <w:proofErr w:type="spellEnd"/>
+      <w:r>
+        <w:rPr>
+          <w:rFonts w:ascii="Montserrat" w:hAnsi="Montserrat"/>
+          <w:sz w:val="28"/>
+          <w:szCs w:val="28"/>
+        </w:rPr>
+        <w:t xml:space="preserve"> задающий отступ для нашей кнопочки.</w:t>
+      </w:r>
+    </w:p>
+    <w:p>
+      <w:pPr>
+        <w:ind w:firstLine="708"/>
+        <w:jc w:val="both"/>
+        <w:rPr>
+          <w:rFonts w:ascii="Montserrat" w:hAnsi="Montserrat" w:hint="eastAsia"/>
+          <w:sz w:val="28"/>
+          <w:szCs w:val="28"/>
+        </w:rPr>
+      </w:pPr>
+      <w:r>
+        <w:rPr>
+          <w:rFonts w:ascii="Montserrat" w:hAnsi="Montserrat"/>
+          <w:sz w:val="28"/>
+          <w:szCs w:val="28"/>
+        </w:rPr>
+        <w:t xml:space="preserve">Внутри </w:t>
+      </w:r>
+      <w:proofErr w:type="spellStart"/>
+      <w:r>
+        <w:rPr>
+          <w:rFonts w:ascii="Montserrat" w:hAnsi="Montserrat"/>
+          <w:b/>
+          <w:bCs/>
+          <w:sz w:val="28"/>
+          <w:szCs w:val="28"/>
+        </w:rPr>
+        <w:t>Padding</w:t>
+      </w:r>
+      <w:proofErr w:type="spellEnd"/>
+      <w:r>
+        <w:rPr>
+          <w:rFonts w:ascii="Montserrat" w:hAnsi="Montserrat"/>
+          <w:sz w:val="28"/>
+          <w:szCs w:val="28"/>
+        </w:rPr>
+        <w:t xml:space="preserve"> </w:t>
+      </w:r>
+      <w:r>
+        <w:rPr>
+          <w:rFonts w:ascii="Montserrat" w:hAnsi="Montserrat"/>
+          <w:sz w:val="28"/>
+          <w:szCs w:val="28"/>
+        </w:rPr>
+        <w:t xml:space="preserve">мы определим </w:t>
+      </w:r>
+      <w:proofErr w:type="spellStart"/>
+      <w:r>
+        <w:rPr>
+          <w:rFonts w:ascii="Montserrat" w:hAnsi="Montserrat" w:hint="eastAsia"/>
+          <w:b/>
+          <w:bCs/>
+          <w:sz w:val="28"/>
+          <w:szCs w:val="28"/>
+        </w:rPr>
+        <w:t>E</w:t>
+      </w:r>
+      <w:r>
+        <w:rPr>
+          <w:rFonts w:ascii="Montserrat" w:hAnsi="Montserrat"/>
+          <w:b/>
+          <w:bCs/>
+          <w:sz w:val="28"/>
+          <w:szCs w:val="28"/>
+        </w:rPr>
+        <w:t>levatedButton</w:t>
+      </w:r>
+      <w:proofErr w:type="spellEnd"/>
+      <w:r>
+        <w:rPr>
+          <w:rFonts w:ascii="Montserrat" w:hAnsi="Montserrat"/>
+          <w:sz w:val="28"/>
+          <w:szCs w:val="28"/>
+        </w:rPr>
+        <w:t>, который будет нашей кнопкой. Так же по нажатию на кнопку мы будем вызывать функцию</w:t>
+      </w:r>
+      <w:r>
+        <w:rPr>
+          <w:rFonts w:ascii="Montserrat" w:hAnsi="Montserrat" w:hint="eastAsia"/>
+          <w:sz w:val="28"/>
+          <w:szCs w:val="28"/>
+        </w:rPr>
+        <w:t xml:space="preserve"> </w:t>
+      </w:r>
+      <w:r>
+        <w:rPr>
+          <w:rFonts w:ascii="Montserrat" w:hAnsi="Montserrat"/>
+          <w:b/>
+          <w:bCs/>
+          <w:sz w:val="28"/>
+          <w:szCs w:val="28"/>
+        </w:rPr>
+        <w:t>_</w:t>
+      </w:r>
+      <w:proofErr w:type="spellStart"/>
+      <w:proofErr w:type="gramStart"/>
+      <w:r>
+        <w:rPr>
+          <w:rFonts w:ascii="Montserrat" w:hAnsi="Montserrat"/>
+          <w:b/>
+          <w:bCs/>
+          <w:sz w:val="28"/>
+          <w:szCs w:val="28"/>
+        </w:rPr>
+        <w:t>changeText</w:t>
+      </w:r>
+      <w:proofErr w:type="spellEnd"/>
+      <w:r>
+        <w:rPr>
+          <w:rFonts w:ascii="Montserrat" w:hAnsi="Montserrat"/>
+          <w:b/>
+          <w:bCs/>
+          <w:sz w:val="28"/>
+          <w:szCs w:val="28"/>
+        </w:rPr>
+        <w:t>(</w:t>
+      </w:r>
+      <w:proofErr w:type="gramEnd"/>
+      <w:r>
+        <w:rPr>
+          <w:rFonts w:ascii="Montserrat" w:hAnsi="Montserrat"/>
+          <w:b/>
+          <w:bCs/>
+          <w:sz w:val="28"/>
+          <w:szCs w:val="28"/>
+        </w:rPr>
+        <w:t>)</w:t>
+      </w:r>
+      <w:r>
+        <w:rPr>
+          <w:rFonts w:ascii="Montserrat" w:hAnsi="Montserrat"/>
+          <w:sz w:val="28"/>
+          <w:szCs w:val="28"/>
+        </w:rPr>
+        <w:t xml:space="preserve">, в которую будем передавать текст от нашего </w:t>
+      </w:r>
+      <w:r>
+        <w:rPr>
+          <w:rFonts w:ascii="Montserrat" w:hAnsi="Montserrat" w:hint="eastAsia"/>
+          <w:b/>
+          <w:bCs/>
+          <w:sz w:val="28"/>
+          <w:szCs w:val="28"/>
+        </w:rPr>
+        <w:t>_</w:t>
+      </w:r>
+      <w:proofErr w:type="spellStart"/>
+      <w:r>
+        <w:rPr>
+          <w:rFonts w:ascii="Montserrat" w:hAnsi="Montserrat"/>
+          <w:b/>
+          <w:bCs/>
+          <w:sz w:val="28"/>
+          <w:szCs w:val="28"/>
+        </w:rPr>
+        <w:t>controller</w:t>
+      </w:r>
+      <w:proofErr w:type="spellEnd"/>
+      <w:r>
+        <w:rPr>
+          <w:rFonts w:ascii="Montserrat" w:hAnsi="Montserrat"/>
+          <w:sz w:val="28"/>
+          <w:szCs w:val="28"/>
+        </w:rPr>
+        <w:t>.</w:t>
+      </w:r>
+    </w:p>
+    <w:p>
+      <w:pPr>
+        <w:ind w:firstLine="708"/>
+        <w:jc w:val="both"/>
+        <w:rPr>
+          <w:rFonts w:ascii="Montserrat" w:hAnsi="Montserrat"/>
           <w:i/>
           <w:iCs/>
           <w:sz w:val="28"/>
           <w:szCs w:val="28"/>
         </w:rPr>
       </w:pPr>
-      <w:r>
+    </w:p>
+    <w:p>
+      <w:pPr>
+        <w:ind w:firstLine="708"/>
+        <w:jc w:val="center"/>
+        <w:rPr>
+          <w:rFonts w:ascii="Montserrat" w:hAnsi="Montserrat"/>
+          <w:b/>
+          <w:bCs/>
+          <w:sz w:val="28"/>
+          <w:szCs w:val="28"/>
+        </w:rPr>
+      </w:pPr>
+      <w:r>
+        <w:rPr>
+          <w:rFonts w:ascii="Montserrat" w:hAnsi="Montserrat" w:hint="eastAsia"/>
+          <w:b/>
+          <w:bCs/>
+          <w:sz w:val="28"/>
+          <w:szCs w:val="28"/>
+        </w:rPr>
+        <w:t>[</w:t>
+      </w:r>
+      <w:r>
+        <w:rPr>
+          <w:rFonts w:ascii="Montserrat" w:hAnsi="Montserrat"/>
+          <w:b/>
+          <w:bCs/>
+          <w:sz w:val="28"/>
+          <w:szCs w:val="28"/>
+        </w:rPr>
+        <w:t>3</w:t>
+      </w:r>
+      <w:r>
+        <w:rPr>
+          <w:rFonts w:ascii="Montserrat" w:hAnsi="Montserrat"/>
+          <w:b/>
+          <w:bCs/>
+          <w:sz w:val="28"/>
+          <w:szCs w:val="28"/>
+        </w:rPr>
+        <w:t>4</w:t>
+      </w:r>
+      <w:r>
+        <w:rPr>
+          <w:rFonts w:ascii="Montserrat" w:hAnsi="Montserrat"/>
+          <w:b/>
+          <w:bCs/>
+          <w:sz w:val="28"/>
+          <w:szCs w:val="28"/>
+        </w:rPr>
+        <w:t xml:space="preserve"> </w:t>
+      </w:r>
+      <w:r>
+        <w:rPr>
+          <w:rFonts w:ascii="Montserrat" w:hAnsi="Montserrat"/>
+          <w:b/>
+          <w:bCs/>
+          <w:sz w:val="28"/>
+          <w:szCs w:val="28"/>
+        </w:rPr>
+        <w:t>СЛАЙД]</w:t>
+      </w:r>
+    </w:p>
+    <w:p>
+      <w:pPr>
+        <w:ind w:firstLine="708"/>
+        <w:jc w:val="both"/>
+        <w:rPr>
+          <w:rFonts w:ascii="Montserrat" w:hAnsi="Montserrat"/>
+          <w:sz w:val="28"/>
+          <w:szCs w:val="28"/>
+        </w:rPr>
+      </w:pPr>
+      <w:r>
+        <w:rPr>
+          <w:rFonts w:ascii="Montserrat" w:hAnsi="Montserrat"/>
+          <w:sz w:val="28"/>
+          <w:szCs w:val="28"/>
+        </w:rPr>
+        <w:t>Осталось лишь запустить наш проект</w:t>
+      </w:r>
+      <w:r>
+        <w:rPr>
+          <w:rFonts w:ascii="Montserrat" w:hAnsi="Montserrat"/>
+          <w:sz w:val="28"/>
+          <w:szCs w:val="28"/>
+        </w:rPr>
+        <w:t xml:space="preserve"> и попробовать его работу.</w:t>
+      </w:r>
+    </w:p>
+    <w:p>
+      <w:pPr>
+        <w:ind w:firstLine="708"/>
+        <w:jc w:val="both"/>
         <w:rPr>
           <w:rFonts w:ascii="Montserrat" w:hAnsi="Montserrat"/>
           <w:i/>
@@ -9068,8 +11020,7 @@
           <w:sz w:val="28"/>
           <w:szCs w:val="28"/>
         </w:rPr>
-        <w:t>Он содержит довольно много всего, потому давайте посмотри</w:t>
-      </w:r>
+      </w:pPr>
       <w:r>
         <w:rPr>
           <w:rFonts w:ascii="Montserrat" w:hAnsi="Montserrat"/>
@@ -9078,7 +11029,7 @@
           <w:sz w:val="28"/>
           <w:szCs w:val="28"/>
         </w:rPr>
-        <w:t>м,</w:t>
+        <w:t xml:space="preserve">Итак, что же мы узнали </w:t>
       </w:r>
       <w:r>
         <w:rPr>
@@ -9088,7 +11039,17 @@
           <w:sz w:val="28"/>
           <w:szCs w:val="28"/>
         </w:rPr>
-        <w:t xml:space="preserve"> что к чему.</w:t>
+        <w:t>з</w:t>
+      </w:r>
+      <w:r>
+        <w:rPr>
+          <w:rFonts w:ascii="Montserrat" w:hAnsi="Montserrat"/>
+          <w:i/>
+          <w:iCs/>
+          <w:sz w:val="28"/>
+          <w:szCs w:val="28"/>
+        </w:rPr>
+        <w:t>а сегодня?</w:t>
       </w:r>
     </w:p>
     <w:p>
@@ -9097,6 +11058,237 @@
         <w:jc w:val="both"/>
         <w:rPr>
           <w:rFonts w:ascii="Montserrat" w:hAnsi="Montserrat"/>
+          <w:sz w:val="28"/>
+          <w:szCs w:val="28"/>
+        </w:rPr>
+      </w:pPr>
+    </w:p>
+    <w:p>
+      <w:pPr>
+        <w:ind w:firstLine="708"/>
+        <w:jc w:val="center"/>
+        <w:rPr>
+          <w:rFonts w:ascii="Montserrat" w:hAnsi="Montserrat"/>
+          <w:b/>
+          <w:bCs/>
+          <w:sz w:val="28"/>
+          <w:szCs w:val="28"/>
+        </w:rPr>
+      </w:pPr>
+      <w:r>
+        <w:rPr>
+          <w:rFonts w:ascii="Montserrat" w:hAnsi="Montserrat" w:hint="eastAsia"/>
+          <w:b/>
+          <w:bCs/>
+          <w:sz w:val="28"/>
+          <w:szCs w:val="28"/>
+        </w:rPr>
+        <w:t>[</w:t>
+      </w:r>
+      <w:r>
+        <w:rPr>
+          <w:rFonts w:ascii="Montserrat" w:hAnsi="Montserrat"/>
+          <w:b/>
+          <w:bCs/>
+          <w:sz w:val="28"/>
+          <w:szCs w:val="28"/>
+        </w:rPr>
+        <w:t>3</w:t>
+      </w:r>
+      <w:r>
+        <w:rPr>
+          <w:rFonts w:ascii="Montserrat" w:hAnsi="Montserrat"/>
+          <w:b/>
+          <w:bCs/>
+          <w:sz w:val="28"/>
+          <w:szCs w:val="28"/>
+        </w:rPr>
+        <w:t>5</w:t>
+      </w:r>
+      <w:r>
+        <w:rPr>
+          <w:rFonts w:ascii="Montserrat" w:hAnsi="Montserrat"/>
+          <w:b/>
+          <w:bCs/>
+          <w:sz w:val="28"/>
+          <w:szCs w:val="28"/>
+        </w:rPr>
+        <w:t xml:space="preserve"> </w:t>
+      </w:r>
+      <w:r>
+        <w:rPr>
+          <w:rFonts w:ascii="Montserrat" w:hAnsi="Montserrat"/>
+          <w:b/>
+          <w:bCs/>
+          <w:sz w:val="28"/>
+          <w:szCs w:val="28"/>
+        </w:rPr>
+        <w:t>СЛАЙД]</w:t>
+      </w:r>
+    </w:p>
+    <w:p>
+      <w:pPr>
+        <w:pStyle w:val="a3"/>
+        <w:numPr>
+          <w:ilvl w:val="0"/>
+          <w:numId w:val="6"/>
+        </w:numPr>
+        <w:jc w:val="both"/>
+        <w:rPr>
+          <w:rFonts w:ascii="Montserrat" w:hAnsi="Montserrat"/>
+          <w:sz w:val="28"/>
+          <w:szCs w:val="28"/>
+        </w:rPr>
+      </w:pPr>
+      <w:proofErr w:type="spellStart"/>
+      <w:r>
+        <w:rPr>
+          <w:rFonts w:ascii="Montserrat" w:hAnsi="Montserrat"/>
+          <w:b/>
+          <w:bCs/>
+          <w:sz w:val="28"/>
+          <w:szCs w:val="28"/>
+        </w:rPr>
+        <w:t>Flutter</w:t>
+      </w:r>
+      <w:proofErr w:type="spellEnd"/>
+      <w:r>
+        <w:rPr>
+          <w:rFonts w:ascii="Montserrat" w:hAnsi="Montserrat"/>
+          <w:sz w:val="28"/>
+          <w:szCs w:val="28"/>
+        </w:rPr>
+        <w:t xml:space="preserve"> и </w:t>
+      </w:r>
+      <w:proofErr w:type="spellStart"/>
+      <w:r>
+        <w:rPr>
+          <w:rFonts w:ascii="Montserrat" w:hAnsi="Montserrat"/>
+          <w:b/>
+          <w:bCs/>
+          <w:sz w:val="28"/>
+          <w:szCs w:val="28"/>
+        </w:rPr>
+        <w:t>Dart</w:t>
+      </w:r>
+      <w:proofErr w:type="spellEnd"/>
+      <w:r>
+        <w:rPr>
+          <w:rFonts w:ascii="Montserrat" w:hAnsi="Montserrat"/>
+          <w:sz w:val="28"/>
+          <w:szCs w:val="28"/>
+        </w:rPr>
+        <w:t xml:space="preserve"> – волшебная палочка, которой можно и гвоздь забить, и что-то выкрутить</w:t>
+      </w:r>
+      <w:r>
+        <w:rPr>
+          <w:rFonts w:ascii="Montserrat" w:hAnsi="Montserrat"/>
+          <w:sz w:val="28"/>
+          <w:szCs w:val="28"/>
+        </w:rPr>
+        <w:t>.</w:t>
+      </w:r>
+    </w:p>
+    <w:p>
+      <w:pPr>
+        <w:pStyle w:val="a3"/>
+        <w:numPr>
+          <w:ilvl w:val="0"/>
+          <w:numId w:val="6"/>
+        </w:numPr>
+        <w:jc w:val="both"/>
+        <w:rPr>
+          <w:rFonts w:ascii="Montserrat" w:hAnsi="Montserrat"/>
+          <w:sz w:val="28"/>
+          <w:szCs w:val="28"/>
+        </w:rPr>
+      </w:pPr>
+      <w:r>
+        <w:rPr>
+          <w:rFonts w:ascii="Montserrat" w:hAnsi="Montserrat"/>
+          <w:sz w:val="28"/>
+          <w:szCs w:val="28"/>
+        </w:rPr>
+        <w:t xml:space="preserve">Любимая игрушка в детстве у </w:t>
+      </w:r>
+      <w:proofErr w:type="spellStart"/>
+      <w:r>
+        <w:rPr>
+          <w:rFonts w:ascii="Montserrat" w:hAnsi="Montserrat"/>
+          <w:b/>
+          <w:bCs/>
+          <w:sz w:val="28"/>
+          <w:szCs w:val="28"/>
+        </w:rPr>
+        <w:t>Flutter</w:t>
+      </w:r>
+      <w:proofErr w:type="spellEnd"/>
+      <w:r>
+        <w:rPr>
+          <w:rFonts w:ascii="Montserrat" w:hAnsi="Montserrat"/>
+          <w:sz w:val="28"/>
+          <w:szCs w:val="28"/>
+        </w:rPr>
+        <w:t xml:space="preserve"> была матрёшка</w:t>
+      </w:r>
+      <w:r>
+        <w:rPr>
+          <w:rFonts w:ascii="Montserrat" w:hAnsi="Montserrat"/>
+          <w:sz w:val="28"/>
+          <w:szCs w:val="28"/>
+        </w:rPr>
+        <w:t>.</w:t>
+      </w:r>
+    </w:p>
+    <w:p>
+      <w:pPr>
+        <w:pStyle w:val="a3"/>
+        <w:numPr>
+          <w:ilvl w:val="0"/>
+          <w:numId w:val="6"/>
+        </w:numPr>
+        <w:jc w:val="both"/>
+        <w:rPr>
+          <w:rFonts w:ascii="Montserrat" w:hAnsi="Montserrat"/>
+          <w:sz w:val="28"/>
+          <w:szCs w:val="28"/>
+        </w:rPr>
+      </w:pPr>
+      <w:proofErr w:type="spellStart"/>
+      <w:r>
+        <w:rPr>
+          <w:rFonts w:ascii="Montserrat" w:hAnsi="Montserrat"/>
+          <w:b/>
+          <w:bCs/>
+          <w:sz w:val="28"/>
+          <w:szCs w:val="28"/>
+        </w:rPr>
+        <w:t>Flutter</w:t>
+      </w:r>
+      <w:proofErr w:type="spellEnd"/>
+      <w:r>
+        <w:rPr>
+          <w:rFonts w:ascii="Montserrat" w:hAnsi="Montserrat"/>
+          <w:sz w:val="28"/>
+          <w:szCs w:val="28"/>
+        </w:rPr>
+        <w:t xml:space="preserve"> – круто</w:t>
+      </w:r>
+      <w:r>
+        <w:rPr>
+          <w:rFonts w:ascii="Montserrat" w:hAnsi="Montserrat"/>
+          <w:sz w:val="28"/>
+          <w:szCs w:val="28"/>
+        </w:rPr>
+        <w:t>.</w:t>
+      </w:r>
+    </w:p>
+    <w:p>
+      <w:pPr>
+        <w:ind w:firstLine="708"/>
+        <w:jc w:val="both"/>
+        <w:rPr>
+          <w:rFonts w:ascii="Montserrat" w:hAnsi="Montserrat"/>
           <w:i/>
           <w:iCs/>
           <w:sz w:val="28"/>
@@ -9107,6 +11299,19 @@
     <w:p>
       <w:pPr>
         <w:ind w:firstLine="708"/>
+        <w:jc w:val="both"/>
+        <w:rPr>
+          <w:rFonts w:ascii="Montserrat" w:hAnsi="Montserrat"/>
+          <w:i/>
+          <w:iCs/>
+          <w:sz w:val="28"/>
+          <w:szCs w:val="28"/>
+        </w:rPr>
+      </w:pPr>
+    </w:p>
+    <w:p>
+      <w:pPr>
+        <w:ind w:firstLine="708"/>
         <w:jc w:val="center"/>
         <w:rPr>
           <w:rFonts w:ascii="Montserrat" w:hAnsi="Montserrat"/>
@@ -9134,27 +11339,57 @@
           <w:sz w:val="28"/>
           <w:szCs w:val="28"/>
         </w:rPr>
-        <w:t>31</w:t>
-      </w:r>
-      <w:r>
-        <w:rPr>
-          <w:rFonts w:ascii="Montserrat" w:hAnsi="Montserrat"/>
-          <w:b/>
-          <w:bCs/>
-          <w:sz w:val="28"/>
-          <w:szCs w:val="28"/>
-        </w:rPr>
-        <w:t xml:space="preserve"> </w:t>
-      </w:r>
-      <w:r>
-        <w:rPr>
-          <w:rFonts w:ascii="Montserrat" w:hAnsi="Montserrat"/>
-          <w:b/>
-          <w:bCs/>
-          <w:sz w:val="28"/>
-          <w:szCs w:val="28"/>
-        </w:rPr>
-        <w:t>СЛАЙД]</w:t>
+        <w:t>3</w:t>
+      </w:r>
+      <w:r>
+        <w:rPr>
+          <w:rFonts w:ascii="Montserrat" w:hAnsi="Montserrat"/>
+          <w:b/>
+          <w:bCs/>
+          <w:sz w:val="28"/>
+          <w:szCs w:val="28"/>
+        </w:rPr>
+        <w:t>6</w:t>
+      </w:r>
+      <w:r>
+        <w:rPr>
+          <w:rFonts w:ascii="Montserrat" w:hAnsi="Montserrat"/>
+          <w:b/>
+          <w:bCs/>
+          <w:sz w:val="28"/>
+          <w:szCs w:val="28"/>
+        </w:rPr>
+        <w:t xml:space="preserve"> </w:t>
+      </w:r>
+      <w:r>
+        <w:rPr>
+          <w:rFonts w:ascii="Montserrat" w:hAnsi="Montserrat"/>
+          <w:b/>
+          <w:bCs/>
+          <w:sz w:val="28"/>
+          <w:szCs w:val="28"/>
+        </w:rPr>
+        <w:t>СЛАЙД</w:t>
+      </w:r>
+      <w:r>
+        <w:rPr>
+          <w:rFonts w:ascii="Montserrat" w:hAnsi="Montserrat"/>
+          <w:b/>
+          <w:bCs/>
+          <w:sz w:val="28"/>
+          <w:szCs w:val="28"/>
+        </w:rPr>
+        <w:t xml:space="preserve"> – Где найти всё за сегодня</w:t>
+      </w:r>
+      <w:r>
+        <w:rPr>
+          <w:rFonts w:ascii="Montserrat" w:hAnsi="Montserrat"/>
+          <w:b/>
+          <w:bCs/>
+          <w:sz w:val="28"/>
+          <w:szCs w:val="28"/>
+        </w:rPr>
+        <w:t>]</w:t>
       </w:r>
     </w:p>
     <w:p>
@@ -9163,17 +11398,52 @@
         <w:jc w:val="both"/>
         <w:rPr>
           <w:rFonts w:ascii="Montserrat" w:hAnsi="Montserrat" w:hint="eastAsia"/>
-          <w:sz w:val="28"/>
-          <w:szCs w:val="28"/>
-        </w:rPr>
-      </w:pPr>
-      <w:r>
-        <w:rPr>
-          <w:rFonts w:ascii="Montserrat" w:hAnsi="Montserrat"/>
-          <w:sz w:val="28"/>
-          <w:szCs w:val="28"/>
-        </w:rPr>
-        <w:t xml:space="preserve">Поздравляю, ваш первый проект создан! </w:t>
+          <w:i/>
+          <w:iCs/>
+          <w:sz w:val="28"/>
+          <w:szCs w:val="28"/>
+        </w:rPr>
+      </w:pPr>
+      <w:r>
+        <w:rPr>
+          <w:rFonts w:ascii="Montserrat" w:hAnsi="Montserrat"/>
+          <w:sz w:val="28"/>
+          <w:szCs w:val="28"/>
+        </w:rPr>
+        <w:lastRenderedPageBreak/>
+        <w:t xml:space="preserve">Спасибо за внимание! Всё за сегодня можно найти по ссылке и </w:t>
+      </w:r>
+      <w:r>
+        <w:rPr>
+          <w:rFonts w:ascii="Montserrat" w:hAnsi="Montserrat" w:hint="eastAsia"/>
+          <w:sz w:val="28"/>
+          <w:szCs w:val="28"/>
+        </w:rPr>
+        <w:t>Q</w:t>
+      </w:r>
+      <w:r>
+        <w:rPr>
+          <w:rFonts w:ascii="Montserrat" w:hAnsi="Montserrat"/>
+          <w:sz w:val="28"/>
+          <w:szCs w:val="28"/>
+        </w:rPr>
+        <w:t>R</w:t>
+      </w:r>
+      <w:r>
+        <w:rPr>
+          <w:rFonts w:ascii="Montserrat" w:hAnsi="Montserrat"/>
+          <w:sz w:val="28"/>
+          <w:szCs w:val="28"/>
+        </w:rPr>
+        <w:t>-</w:t>
+      </w:r>
+      <w:r>
+        <w:rPr>
+          <w:rFonts w:ascii="Montserrat" w:hAnsi="Montserrat"/>
+          <w:sz w:val="28"/>
+          <w:szCs w:val="28"/>
+        </w:rPr>
+        <w:t>коду на слайде.</w:t>
       </w:r>
     </w:p>
     <w:p>
@@ -9188,450 +11458,6 @@
           <w:szCs w:val="28"/>
         </w:rPr>
       </w:pPr>
-      <w:r>
-        <w:rPr>
-          <w:rFonts w:ascii="Montserrat" w:hAnsi="Montserrat"/>
-          <w:i/>
-          <w:iCs/>
-          <w:sz w:val="28"/>
-          <w:szCs w:val="28"/>
-        </w:rPr>
-        <w:t>Он содержит довольно много всего, потому давайте посмотри</w:t>
-      </w:r>
-      <w:r>
-        <w:rPr>
-          <w:rFonts w:ascii="Montserrat" w:hAnsi="Montserrat"/>
-          <w:i/>
-          <w:iCs/>
-          <w:sz w:val="28"/>
-          <w:szCs w:val="28"/>
-        </w:rPr>
-        <w:t>м,</w:t>
-      </w:r>
-      <w:r>
-        <w:rPr>
-          <w:rFonts w:ascii="Montserrat" w:hAnsi="Montserrat"/>
-          <w:i/>
-          <w:iCs/>
-          <w:sz w:val="28"/>
-          <w:szCs w:val="28"/>
-        </w:rPr>
-        <w:t xml:space="preserve"> что к чему.</w:t>
-      </w:r>
-    </w:p>
-    <w:p>
-      <w:pPr>
-        <w:ind w:firstLine="708"/>
-        <w:jc w:val="both"/>
-        <w:rPr>
-          <w:rFonts w:ascii="Montserrat" w:hAnsi="Montserrat"/>
-          <w:i/>
-          <w:iCs/>
-          <w:sz w:val="28"/>
-          <w:szCs w:val="28"/>
-        </w:rPr>
-      </w:pPr>
-    </w:p>
-    <w:p>
-      <w:pPr>
-        <w:ind w:firstLine="708"/>
-        <w:jc w:val="center"/>
-        <w:rPr>
-          <w:rFonts w:ascii="Montserrat" w:hAnsi="Montserrat"/>
-          <w:b/>
-          <w:bCs/>
-          <w:sz w:val="28"/>
-          <w:szCs w:val="28"/>
-        </w:rPr>
-      </w:pPr>
-      <w:r>
-        <w:rPr>
-          <w:rFonts w:ascii="Montserrat" w:hAnsi="Montserrat" w:hint="eastAsia"/>
-          <w:b/>
-          <w:bCs/>
-          <w:sz w:val="28"/>
-          <w:szCs w:val="28"/>
-        </w:rPr>
-        <w:t>[</w:t>
-      </w:r>
-      <w:r>
-        <w:rPr>
-          <w:rFonts w:ascii="Montserrat" w:hAnsi="Montserrat"/>
-          <w:b/>
-          <w:bCs/>
-          <w:sz w:val="28"/>
-          <w:szCs w:val="28"/>
-        </w:rPr>
-        <w:t>3</w:t>
-      </w:r>
-      <w:r>
-        <w:rPr>
-          <w:rFonts w:ascii="Montserrat" w:hAnsi="Montserrat"/>
-          <w:b/>
-          <w:bCs/>
-          <w:sz w:val="28"/>
-          <w:szCs w:val="28"/>
-        </w:rPr>
-        <w:t>2</w:t>
-      </w:r>
-      <w:r>
-        <w:rPr>
-          <w:rFonts w:ascii="Montserrat" w:hAnsi="Montserrat"/>
-          <w:b/>
-          <w:bCs/>
-          <w:sz w:val="28"/>
-          <w:szCs w:val="28"/>
-        </w:rPr>
-        <w:t xml:space="preserve"> </w:t>
-      </w:r>
-      <w:r>
-        <w:rPr>
-          <w:rFonts w:ascii="Montserrat" w:hAnsi="Montserrat"/>
-          <w:b/>
-          <w:bCs/>
-          <w:sz w:val="28"/>
-          <w:szCs w:val="28"/>
-        </w:rPr>
-        <w:t>СЛАЙД]</w:t>
-      </w:r>
-    </w:p>
-    <w:p>
-      <w:pPr>
-        <w:ind w:firstLine="708"/>
-        <w:jc w:val="both"/>
-        <w:rPr>
-          <w:rFonts w:ascii="Montserrat" w:hAnsi="Montserrat" w:hint="eastAsia"/>
-          <w:sz w:val="28"/>
-          <w:szCs w:val="28"/>
-        </w:rPr>
-      </w:pPr>
-      <w:r>
-        <w:rPr>
-          <w:rFonts w:ascii="Montserrat" w:hAnsi="Montserrat"/>
-          <w:sz w:val="28"/>
-          <w:szCs w:val="28"/>
-        </w:rPr>
-        <w:t xml:space="preserve">Поздравляю, ваш первый проект создан! </w:t>
-      </w:r>
-    </w:p>
-    <w:p>
-      <w:pPr>
-        <w:ind w:firstLine="708"/>
-        <w:jc w:val="both"/>
-        <w:rPr>
-          <w:rFonts w:ascii="Montserrat" w:hAnsi="Montserrat"/>
-          <w:i/>
-          <w:iCs/>
-          <w:sz w:val="28"/>
-          <w:szCs w:val="28"/>
-        </w:rPr>
-      </w:pPr>
-      <w:r>
-        <w:rPr>
-          <w:rFonts w:ascii="Montserrat" w:hAnsi="Montserrat"/>
-          <w:i/>
-          <w:iCs/>
-          <w:sz w:val="28"/>
-          <w:szCs w:val="28"/>
-        </w:rPr>
-        <w:t>Он содержит довольно много всего, потому давайте посмотри</w:t>
-      </w:r>
-      <w:r>
-        <w:rPr>
-          <w:rFonts w:ascii="Montserrat" w:hAnsi="Montserrat"/>
-          <w:i/>
-          <w:iCs/>
-          <w:sz w:val="28"/>
-          <w:szCs w:val="28"/>
-        </w:rPr>
-        <w:t>м,</w:t>
-      </w:r>
-      <w:r>
-        <w:rPr>
-          <w:rFonts w:ascii="Montserrat" w:hAnsi="Montserrat"/>
-          <w:i/>
-          <w:iCs/>
-          <w:sz w:val="28"/>
-          <w:szCs w:val="28"/>
-        </w:rPr>
-        <w:t xml:space="preserve"> что к чему.</w:t>
-      </w:r>
-    </w:p>
-    <w:p>
-      <w:pPr>
-        <w:ind w:firstLine="708"/>
-        <w:jc w:val="both"/>
-        <w:rPr>
-          <w:rFonts w:ascii="Montserrat" w:hAnsi="Montserrat"/>
-          <w:i/>
-          <w:iCs/>
-          <w:sz w:val="28"/>
-          <w:szCs w:val="28"/>
-        </w:rPr>
-      </w:pPr>
-    </w:p>
-    <w:p>
-      <w:pPr>
-        <w:ind w:firstLine="708"/>
-        <w:jc w:val="center"/>
-        <w:rPr>
-          <w:rFonts w:ascii="Montserrat" w:hAnsi="Montserrat"/>
-          <w:b/>
-          <w:bCs/>
-          <w:sz w:val="28"/>
-          <w:szCs w:val="28"/>
-        </w:rPr>
-      </w:pPr>
-      <w:r>
-        <w:rPr>
-          <w:rFonts w:ascii="Montserrat" w:hAnsi="Montserrat" w:hint="eastAsia"/>
-          <w:b/>
-          <w:bCs/>
-          <w:sz w:val="28"/>
-          <w:szCs w:val="28"/>
-        </w:rPr>
-        <w:t>[</w:t>
-      </w:r>
-      <w:r>
-        <w:rPr>
-          <w:rFonts w:ascii="Montserrat" w:hAnsi="Montserrat"/>
-          <w:b/>
-          <w:bCs/>
-          <w:sz w:val="28"/>
-          <w:szCs w:val="28"/>
-        </w:rPr>
-        <w:t>3</w:t>
-      </w:r>
-      <w:r>
-        <w:rPr>
-          <w:rFonts w:ascii="Montserrat" w:hAnsi="Montserrat"/>
-          <w:b/>
-          <w:bCs/>
-          <w:sz w:val="28"/>
-          <w:szCs w:val="28"/>
-        </w:rPr>
-        <w:t>3</w:t>
-      </w:r>
-      <w:r>
-        <w:rPr>
-          <w:rFonts w:ascii="Montserrat" w:hAnsi="Montserrat"/>
-          <w:b/>
-          <w:bCs/>
-          <w:sz w:val="28"/>
-          <w:szCs w:val="28"/>
-        </w:rPr>
-        <w:t xml:space="preserve"> </w:t>
-      </w:r>
-      <w:r>
-        <w:rPr>
-          <w:rFonts w:ascii="Montserrat" w:hAnsi="Montserrat"/>
-          <w:b/>
-          <w:bCs/>
-          <w:sz w:val="28"/>
-          <w:szCs w:val="28"/>
-        </w:rPr>
-        <w:t>СЛАЙД]</w:t>
-      </w:r>
-    </w:p>
-    <w:p>
-      <w:pPr>
-        <w:ind w:firstLine="708"/>
-        <w:jc w:val="both"/>
-        <w:rPr>
-          <w:rFonts w:ascii="Montserrat" w:hAnsi="Montserrat" w:hint="eastAsia"/>
-          <w:sz w:val="28"/>
-          <w:szCs w:val="28"/>
-        </w:rPr>
-      </w:pPr>
-      <w:r>
-        <w:rPr>
-          <w:rFonts w:ascii="Montserrat" w:hAnsi="Montserrat"/>
-          <w:sz w:val="28"/>
-          <w:szCs w:val="28"/>
-        </w:rPr>
-        <w:t xml:space="preserve">Поздравляю, ваш первый проект создан! </w:t>
-      </w:r>
-    </w:p>
-    <w:p>
-      <w:pPr>
-        <w:ind w:firstLine="708"/>
-        <w:jc w:val="both"/>
-        <w:rPr>
-          <w:rFonts w:ascii="Montserrat" w:hAnsi="Montserrat"/>
-          <w:i/>
-          <w:iCs/>
-          <w:sz w:val="28"/>
-          <w:szCs w:val="28"/>
-        </w:rPr>
-      </w:pPr>
-      <w:r>
-        <w:rPr>
-          <w:rFonts w:ascii="Montserrat" w:hAnsi="Montserrat"/>
-          <w:i/>
-          <w:iCs/>
-          <w:sz w:val="28"/>
-          <w:szCs w:val="28"/>
-        </w:rPr>
-        <w:t>Он содержит довольно много всего, потому давайте посмотри</w:t>
-      </w:r>
-      <w:r>
-        <w:rPr>
-          <w:rFonts w:ascii="Montserrat" w:hAnsi="Montserrat"/>
-          <w:i/>
-          <w:iCs/>
-          <w:sz w:val="28"/>
-          <w:szCs w:val="28"/>
-        </w:rPr>
-        <w:t>м,</w:t>
-      </w:r>
-      <w:r>
-        <w:rPr>
-          <w:rFonts w:ascii="Montserrat" w:hAnsi="Montserrat"/>
-          <w:i/>
-          <w:iCs/>
-          <w:sz w:val="28"/>
-          <w:szCs w:val="28"/>
-        </w:rPr>
-        <w:t xml:space="preserve"> что к чему.</w:t>
-      </w:r>
-    </w:p>
-    <w:p>
-      <w:pPr>
-        <w:ind w:firstLine="708"/>
-        <w:jc w:val="both"/>
-        <w:rPr>
-          <w:rFonts w:ascii="Montserrat" w:hAnsi="Montserrat"/>
-          <w:i/>
-          <w:iCs/>
-          <w:sz w:val="28"/>
-          <w:szCs w:val="28"/>
-        </w:rPr>
-      </w:pPr>
-    </w:p>
-    <w:p>
-      <w:pPr>
-        <w:ind w:firstLine="708"/>
-        <w:jc w:val="center"/>
-        <w:rPr>
-          <w:rFonts w:ascii="Montserrat" w:hAnsi="Montserrat"/>
-          <w:b/>
-          <w:bCs/>
-          <w:sz w:val="28"/>
-          <w:szCs w:val="28"/>
-        </w:rPr>
-      </w:pPr>
-      <w:r>
-        <w:rPr>
-          <w:rFonts w:ascii="Montserrat" w:hAnsi="Montserrat" w:hint="eastAsia"/>
-          <w:b/>
-          <w:bCs/>
-          <w:sz w:val="28"/>
-          <w:szCs w:val="28"/>
-        </w:rPr>
-        <w:t>[</w:t>
-      </w:r>
-      <w:r>
-        <w:rPr>
-          <w:rFonts w:ascii="Montserrat" w:hAnsi="Montserrat"/>
-          <w:b/>
-          <w:bCs/>
-          <w:sz w:val="28"/>
-          <w:szCs w:val="28"/>
-        </w:rPr>
-        <w:t>3</w:t>
-      </w:r>
-      <w:r>
-        <w:rPr>
-          <w:rFonts w:ascii="Montserrat" w:hAnsi="Montserrat"/>
-          <w:b/>
-          <w:bCs/>
-          <w:sz w:val="28"/>
-          <w:szCs w:val="28"/>
-        </w:rPr>
-        <w:t>4</w:t>
-      </w:r>
-      <w:r>
-        <w:rPr>
-          <w:rFonts w:ascii="Montserrat" w:hAnsi="Montserrat"/>
-          <w:b/>
-          <w:bCs/>
-          <w:sz w:val="28"/>
-          <w:szCs w:val="28"/>
-        </w:rPr>
-        <w:t xml:space="preserve"> </w:t>
-      </w:r>
-      <w:r>
-        <w:rPr>
-          <w:rFonts w:ascii="Montserrat" w:hAnsi="Montserrat"/>
-          <w:b/>
-          <w:bCs/>
-          <w:sz w:val="28"/>
-          <w:szCs w:val="28"/>
-        </w:rPr>
-        <w:t>СЛАЙД]</w:t>
-      </w:r>
-    </w:p>
-    <w:p>
-      <w:pPr>
-        <w:ind w:firstLine="708"/>
-        <w:jc w:val="both"/>
-        <w:rPr>
-          <w:rFonts w:ascii="Montserrat" w:hAnsi="Montserrat" w:hint="eastAsia"/>
-          <w:sz w:val="28"/>
-          <w:szCs w:val="28"/>
-        </w:rPr>
-      </w:pPr>
-      <w:r>
-        <w:rPr>
-          <w:rFonts w:ascii="Montserrat" w:hAnsi="Montserrat"/>
-          <w:sz w:val="28"/>
-          <w:szCs w:val="28"/>
-        </w:rPr>
-        <w:t xml:space="preserve">Поздравляю, ваш первый проект создан! </w:t>
-      </w:r>
-    </w:p>
-    <w:p>
-      <w:pPr>
-        <w:ind w:firstLine="708"/>
-        <w:jc w:val="both"/>
-        <w:rPr>
-          <w:rFonts w:ascii="Montserrat" w:hAnsi="Montserrat"/>
-          <w:i/>
-          <w:iCs/>
-          <w:sz w:val="28"/>
-          <w:szCs w:val="28"/>
-        </w:rPr>
-      </w:pPr>
-      <w:r>
-        <w:rPr>
-          <w:rFonts w:ascii="Montserrat" w:hAnsi="Montserrat"/>
-          <w:i/>
-          <w:iCs/>
-          <w:sz w:val="28"/>
-          <w:szCs w:val="28"/>
-        </w:rPr>
-        <w:t>Он содержит довольно много всего, потому давайте посмотри</w:t>
-      </w:r>
-      <w:r>
-        <w:rPr>
-          <w:rFonts w:ascii="Montserrat" w:hAnsi="Montserrat"/>
-          <w:i/>
-          <w:iCs/>
-          <w:sz w:val="28"/>
-          <w:szCs w:val="28"/>
-        </w:rPr>
-        <w:t>м,</w:t>
-      </w:r>
-      <w:r>
-        <w:rPr>
-          <w:rFonts w:ascii="Montserrat" w:hAnsi="Montserrat"/>
-          <w:i/>
-          <w:iCs/>
-          <w:sz w:val="28"/>
-          <w:szCs w:val="28"/>
-        </w:rPr>
-        <w:t xml:space="preserve"> что к чему.</w:t>
-      </w:r>
     </w:p>
     <w:p>
       <w:pPr>
@@ -9998,6 +11824,181 @@
     </w:lvl>
   </w:abstractNum>
   <w:abstractNum w:abstractNumId="3" w15:restartNumberingAfterBreak="0">
+    <w:nsid w:val="47204D58"/>
+    <w:multiLevelType w:val="hybridMultilevel"/>
+    <w:tmpl w:val="C84A46E4"/>
+    <w:lvl w:ilvl="0" w:tplc="0419000F">
+      <w:start w:val="1"/>
+      <w:numFmt w:val="decimal"/>
+      <w:lvlText w:val="%1."/>
+      <w:lvlJc w:val="left"/>
+      <w:pPr>
+        <w:ind w:left="720" w:hanging="360"/>
+      </w:pPr>
+    </w:lvl>
+    <w:lvl w:ilvl="1" w:tplc="04190019" w:tentative="1">
+      <w:start w:val="1"/>
+      <w:numFmt w:val="lowerLetter"/>
+      <w:lvlText w:val="%2."/>
+      <w:lvlJc w:val="left"/>
+      <w:pPr>
+        <w:ind w:left="1440" w:hanging="360"/>
+      </w:pPr>
+    </w:lvl>
+    <w:lvl w:ilvl="2" w:tplc="0419001B" w:tentative="1">
+      <w:start w:val="1"/>
+      <w:numFmt w:val="lowerRoman"/>
+      <w:lvlText w:val="%3."/>
+      <w:lvlJc w:val="right"/>
+      <w:pPr>
+        <w:ind w:left="2160" w:hanging="180"/>
+      </w:pPr>
+    </w:lvl>
+    <w:lvl w:ilvl="3" w:tplc="0419000F" w:tentative="1">
+      <w:start w:val="1"/>
+      <w:numFmt w:val="decimal"/>
+      <w:lvlText w:val="%4."/>
+      <w:lvlJc w:val="left"/>
+      <w:pPr>
+        <w:ind w:left="2880" w:hanging="360"/>
+      </w:pPr>
+    </w:lvl>
+    <w:lvl w:ilvl="4" w:tplc="04190019" w:tentative="1">
+      <w:start w:val="1"/>
+      <w:numFmt w:val="lowerLetter"/>
+      <w:lvlText w:val="%5."/>
+      <w:lvlJc w:val="left"/>
+      <w:pPr>
+        <w:ind w:left="3600" w:hanging="360"/>
+      </w:pPr>
+    </w:lvl>
+    <w:lvl w:ilvl="5" w:tplc="0419001B" w:tentative="1">
+      <w:start w:val="1"/>
+      <w:numFmt w:val="lowerRoman"/>
+      <w:lvlText w:val="%6."/>
+      <w:lvlJc w:val="right"/>
+      <w:pPr>
+        <w:ind w:left="4320" w:hanging="180"/>
+      </w:pPr>
+    </w:lvl>
+    <w:lvl w:ilvl="6" w:tplc="0419000F" w:tentative="1">
+      <w:start w:val="1"/>
+      <w:numFmt w:val="decimal"/>
+      <w:lvlText w:val="%7."/>
+      <w:lvlJc w:val="left"/>
+      <w:pPr>
+        <w:ind w:left="5040" w:hanging="360"/>
+      </w:pPr>
+    </w:lvl>
+    <w:lvl w:ilvl="7" w:tplc="04190019" w:tentative="1">
+      <w:start w:val="1"/>
+      <w:numFmt w:val="lowerLetter"/>
+      <w:lvlText w:val="%8."/>
+      <w:lvlJc w:val="left"/>
+      <w:pPr>
+        <w:ind w:left="5760" w:hanging="360"/>
+      </w:pPr>
+    </w:lvl>
+    <w:lvl w:ilvl="8" w:tplc="0419001B" w:tentative="1">
+      <w:start w:val="1"/>
+      <w:numFmt w:val="lowerRoman"/>
+      <w:lvlText w:val="%9."/>
+      <w:lvlJc w:val="right"/>
+      <w:pPr>
+        <w:ind w:left="6480" w:hanging="180"/>
+      </w:pPr>
+    </w:lvl>
+  </w:abstractNum>
+  <w:abstractNum w:abstractNumId="4" w15:restartNumberingAfterBreak="0">
+    <w:nsid w:val="580D2ECB"/>
+    <w:multiLevelType w:val="hybridMultilevel"/>
+    <w:tmpl w:val="CE0E7E40"/>
+    <w:lvl w:ilvl="0" w:tplc="04190001">
+      <w:start w:val="1"/>
+      <w:numFmt w:val="bullet"/>
+      <w:lvlText w:val=""/>
+      <w:lvlJc w:val="left"/>
+      <w:pPr>
+        <w:ind w:left="720" w:hanging="360"/>
+      </w:pPr>
+      <w:rPr>
+        <w:rFonts w:ascii="Symbol" w:hAnsi="Symbol" w:hint="default"/>
+      </w:rPr>
+    </w:lvl>
+    <w:lvl w:ilvl="1" w:tplc="04190019" w:tentative="1">
+      <w:start w:val="1"/>
+      <w:numFmt w:val="lowerLetter"/>
+      <w:lvlText w:val="%2."/>
+      <w:lvlJc w:val="left"/>
+      <w:pPr>
+        <w:ind w:left="1440" w:hanging="360"/>
+      </w:pPr>
+    </w:lvl>
+    <w:lvl w:ilvl="2" w:tplc="0419001B" w:tentative="1">
+      <w:start w:val="1"/>
+      <w:numFmt w:val="lowerRoman"/>
+      <w:lvlText w:val="%3."/>
+      <w:lvlJc w:val="right"/>
+      <w:pPr>
+        <w:ind w:left="2160" w:hanging="180"/>
+      </w:pPr>
+    </w:lvl>
+    <w:lvl w:ilvl="3" w:tplc="0419000F" w:tentative="1">
+      <w:start w:val="1"/>
+      <w:numFmt w:val="decimal"/>
+      <w:lvlText w:val="%4."/>
+      <w:lvlJc w:val="left"/>
+      <w:pPr>
+        <w:ind w:left="2880" w:hanging="360"/>
+      </w:pPr>
+    </w:lvl>
+    <w:lvl w:ilvl="4" w:tplc="04190019" w:tentative="1">
+      <w:start w:val="1"/>
+      <w:numFmt w:val="lowerLetter"/>
+      <w:lvlText w:val="%5."/>
+      <w:lvlJc w:val="left"/>
+      <w:pPr>
+        <w:ind w:left="3600" w:hanging="360"/>
+      </w:pPr>
+    </w:lvl>
+    <w:lvl w:ilvl="5" w:tplc="0419001B" w:tentative="1">
+      <w:start w:val="1"/>
+      <w:numFmt w:val="lowerRoman"/>
+      <w:lvlText w:val="%6."/>
+      <w:lvlJc w:val="right"/>
+      <w:pPr>
+        <w:ind w:left="4320" w:hanging="180"/>
+      </w:pPr>
+    </w:lvl>
+    <w:lvl w:ilvl="6" w:tplc="0419000F" w:tentative="1">
+      <w:start w:val="1"/>
+      <w:numFmt w:val="decimal"/>
+      <w:lvlText w:val="%7."/>
+      <w:lvlJc w:val="left"/>
+      <w:pPr>
+        <w:ind w:left="5040" w:hanging="360"/>
+      </w:pPr>
+    </w:lvl>
+    <w:lvl w:ilvl="7" w:tplc="04190019" w:tentative="1">
+      <w:start w:val="1"/>
+      <w:numFmt w:val="lowerLetter"/>
+      <w:lvlText w:val="%8."/>
+      <w:lvlJc w:val="left"/>
+      <w:pPr>
+        <w:ind w:left="5760" w:hanging="360"/>
+      </w:pPr>
+    </w:lvl>
+    <w:lvl w:ilvl="8" w:tplc="0419001B" w:tentative="1">
+      <w:start w:val="1"/>
+      <w:numFmt w:val="lowerRoman"/>
+      <w:lvlText w:val="%9."/>
+      <w:lvlJc w:val="right"/>
+      <w:pPr>
+        <w:ind w:left="6480" w:hanging="180"/>
+      </w:pPr>
+    </w:lvl>
+  </w:abstractNum>
+  <w:abstractNum w:abstractNumId="5" w15:restartNumberingAfterBreak="0">
     <w:nsid w:val="5D041F5E"/>
     <w:multiLevelType w:val="hybridMultilevel"/>
     <w:tmpl w:val="24D459EA"/>
@@ -10138,7 +12139,7 @@
     </w:lvl>
   </w:abstractNum>
   <w:num w:numId="1">
-    <w:abstractNumId w:val="3"/>
+    <w:abstractNumId w:val="5"/>
   </w:num>
   <w:num w:numId="2">
     <w:abstractNumId w:val="0"/>
@@ -10148,6 +12149,12 @@
   </w:num>
   <w:num w:numId="4">
     <w:abstractNumId w:val="2"/>
+  </w:num>
+  <w:num w:numId="5">
+    <w:abstractNumId w:val="3"/>
+  </w:num>
+  <w:num w:numId="6">
+    <w:abstractNumId w:val="4"/>
   </w:num>
 </w:numbering>
 </file>
